--- a/TEMP/input/p053r_SO_++MHS_G3/tl_p053r.docx
+++ b/TEMP/input/p053r_SO_++MHS_G3/tl_p053r.docx
@@ -199,6 +199,16 @@
       </w:r>
       <w:r>
         <w:rPr>
+          <w:rFonts w:ascii="Courier New" w:cs="Courier New" w:eastAsia="Courier New" w:hAnsi="Courier New"/>
+          <w:color w:val="0000ff"/>
+          <w:sz w:val="18"/>
+          <w:szCs w:val="18"/>
+          <w:rtl w:val="0"/>
+        </w:rPr>
+        <w:t xml:space="preserve">&lt;m&gt;</w:t>
+      </w:r>
+      <w:r>
+        <w:rPr>
           <w:color w:val="000000"/>
           <w:rtl w:val="0"/>
         </w:rPr>
@@ -206,10 +216,47 @@
       </w:r>
       <w:r>
         <w:rPr>
-          <w:color w:val="000000"/>
-          <w:rtl w:val="0"/>
-        </w:rPr>
-        <w:t xml:space="preserve"> a vise</w:t>
+          <w:rFonts w:ascii="Courier New" w:cs="Courier New" w:eastAsia="Courier New" w:hAnsi="Courier New"/>
+          <w:color w:val="0000ff"/>
+          <w:sz w:val="18"/>
+          <w:szCs w:val="18"/>
+          <w:rtl w:val="0"/>
+        </w:rPr>
+        <w:t xml:space="preserve">&lt;/m&gt;</w:t>
+      </w:r>
+      <w:r>
+        <w:rPr>
+          <w:color w:val="000000"/>
+          <w:rtl w:val="0"/>
+        </w:rPr>
+        <w:t xml:space="preserve"> a </w:t>
+      </w:r>
+      <w:r>
+        <w:rPr>
+          <w:rFonts w:ascii="Courier New" w:cs="Courier New" w:eastAsia="Courier New" w:hAnsi="Courier New"/>
+          <w:color w:val="0000ff"/>
+          <w:sz w:val="18"/>
+          <w:szCs w:val="18"/>
+          <w:rtl w:val="0"/>
+        </w:rPr>
+        <w:t xml:space="preserve">&lt;tl&gt;</w:t>
+      </w:r>
+      <w:r>
+        <w:rPr>
+          <w:color w:val="000000"/>
+          <w:rtl w:val="0"/>
+        </w:rPr>
+        <w:t xml:space="preserve">vise</w:t>
+      </w:r>
+      <w:r>
+        <w:rPr>
+          <w:rFonts w:ascii="Courier New" w:cs="Courier New" w:eastAsia="Courier New" w:hAnsi="Courier New"/>
+          <w:color w:val="0000ff"/>
+          <w:sz w:val="18"/>
+          <w:szCs w:val="18"/>
+          <w:rtl w:val="0"/>
+        </w:rPr>
+        <w:t xml:space="preserve">&lt;/tl&gt;</w:t>
       </w:r>
       <w:r>
         <w:rPr>
@@ -284,12 +331,97 @@
           <w:color w:val="000000"/>
           <w:rtl w:val="0"/>
         </w:rPr>
-        <w:t xml:space="preserve">It is good that the jaws of the vise should be high for use in making a long piece, and that they join well to clamp a thin object. In order to solder the nut, after you have made the bolt, you will make a long </w:t>
-      </w:r>
-      <w:r>
-        <w:rPr>
-          <w:rFonts w:ascii="Courier New" w:cs="Courier New" w:eastAsia="Courier New" w:hAnsi="Courier New"/>
-          <w:b w:val="0"/>
+        <w:t xml:space="preserve">It is good that the jaws of the </w:t>
+      </w:r>
+      <w:r>
+        <w:rPr>
+          <w:rFonts w:ascii="Courier New" w:cs="Courier New" w:eastAsia="Courier New" w:hAnsi="Courier New"/>
+          <w:color w:val="0000ff"/>
+          <w:sz w:val="18"/>
+          <w:szCs w:val="18"/>
+          <w:rtl w:val="0"/>
+        </w:rPr>
+        <w:t xml:space="preserve">&lt;tl&gt;</w:t>
+      </w:r>
+      <w:r>
+        <w:rPr>
+          <w:color w:val="000000"/>
+          <w:rtl w:val="0"/>
+        </w:rPr>
+        <w:t xml:space="preserve">vise</w:t>
+      </w:r>
+      <w:r>
+        <w:rPr>
+          <w:rFonts w:ascii="Courier New" w:cs="Courier New" w:eastAsia="Courier New" w:hAnsi="Courier New"/>
+          <w:color w:val="0000ff"/>
+          <w:sz w:val="18"/>
+          <w:szCs w:val="18"/>
+          <w:rtl w:val="0"/>
+        </w:rPr>
+        <w:t xml:space="preserve">&lt;/tl&gt;</w:t>
+      </w:r>
+      <w:r>
+        <w:rPr>
+          <w:color w:val="000000"/>
+          <w:rtl w:val="0"/>
+        </w:rPr>
+        <w:t xml:space="preserve"> should be high </w:t>
+      </w:r>
+      <w:r>
+        <w:rPr>
+          <w:rtl w:val="0"/>
+        </w:rPr>
+        <w:t xml:space="preserve">to make a long</w:t>
+      </w:r>
+      <w:r>
+        <w:rPr>
+          <w:color w:val="000000"/>
+          <w:rtl w:val="0"/>
+        </w:rPr>
+        <w:t xml:space="preserve"> piece in it, and that the</w:t>
+      </w:r>
+      <w:r>
+        <w:rPr>
+          <w:rtl w:val="0"/>
+        </w:rPr>
+        <w:t xml:space="preserve"> jaws</w:t>
+      </w:r>
+      <w:r>
+        <w:rPr>
+          <w:color w:val="000000"/>
+          <w:rtl w:val="0"/>
+        </w:rPr>
+        <w:t xml:space="preserve"> join well to clamp a </w:t>
+      </w:r>
+      <w:r>
+        <w:rPr>
+          <w:rtl w:val="0"/>
+        </w:rPr>
+        <w:t xml:space="preserve">delicate</w:t>
+      </w:r>
+      <w:r>
+        <w:rPr>
+          <w:color w:val="000000"/>
+          <w:rtl w:val="0"/>
+        </w:rPr>
+        <w:t xml:space="preserve"> object. </w:t>
+      </w:r>
+      <w:r>
+        <w:rPr>
+          <w:rtl w:val="0"/>
+        </w:rPr>
+        <w:t xml:space="preserve">T</w:t>
+      </w:r>
+      <w:r>
+        <w:rPr>
+          <w:color w:val="000000"/>
+          <w:rtl w:val="0"/>
+        </w:rPr>
+        <w:t xml:space="preserve">o </w:t>
+      </w:r>
+      <w:r>
+        <w:rPr>
+          <w:rFonts w:ascii="Courier New" w:cs="Courier New" w:eastAsia="Courier New" w:hAnsi="Courier New"/>
           <w:color w:val="0000ff"/>
           <w:sz w:val="18"/>
           <w:szCs w:val="18"/>
@@ -299,6 +431,169 @@
       </w:r>
       <w:r>
         <w:rPr>
+          <w:color w:val="000000"/>
+          <w:rtl w:val="0"/>
+        </w:rPr>
+        <w:t xml:space="preserve">solder</w:t>
+      </w:r>
+      <w:r>
+        <w:rPr>
+          <w:rFonts w:ascii="Courier New" w:cs="Courier New" w:eastAsia="Courier New" w:hAnsi="Courier New"/>
+          <w:color w:val="0000ff"/>
+          <w:sz w:val="18"/>
+          <w:szCs w:val="18"/>
+          <w:rtl w:val="0"/>
+        </w:rPr>
+        <w:t xml:space="preserve">&lt;/m&gt;</w:t>
+      </w:r>
+      <w:r>
+        <w:rPr>
+          <w:color w:val="000000"/>
+          <w:rtl w:val="0"/>
+        </w:rPr>
+        <w:t xml:space="preserve"> the </w:t>
+      </w:r>
+      <w:r>
+        <w:rPr>
+          <w:rFonts w:ascii="Courier New" w:cs="Courier New" w:eastAsia="Courier New" w:hAnsi="Courier New"/>
+          <w:color w:val="0000ff"/>
+          <w:sz w:val="18"/>
+          <w:szCs w:val="18"/>
+          <w:rtl w:val="0"/>
+        </w:rPr>
+        <w:t xml:space="preserve">&lt;tl&gt;</w:t>
+      </w:r>
+      <w:r>
+        <w:rPr>
+          <w:color w:val="000000"/>
+          <w:rtl w:val="0"/>
+        </w:rPr>
+        <w:t xml:space="preserve">nut</w:t>
+      </w:r>
+      <w:r>
+        <w:rPr>
+          <w:rFonts w:ascii="Courier New" w:cs="Courier New" w:eastAsia="Courier New" w:hAnsi="Courier New"/>
+          <w:color w:val="0000ff"/>
+          <w:sz w:val="18"/>
+          <w:szCs w:val="18"/>
+          <w:rtl w:val="0"/>
+        </w:rPr>
+        <w:t xml:space="preserve">&lt;/tl&gt;</w:t>
+      </w:r>
+      <w:r>
+        <w:rPr>
+          <w:color w:val="000000"/>
+          <w:rtl w:val="0"/>
+        </w:rPr>
+        <w:t xml:space="preserve">, after you have </w:t>
+      </w:r>
+      <w:r>
+        <w:rPr>
+          <w:rtl w:val="0"/>
+        </w:rPr>
+        <w:t xml:space="preserve">forged</w:t>
+      </w:r>
+      <w:r>
+        <w:rPr>
+          <w:color w:val="000000"/>
+          <w:rtl w:val="0"/>
+        </w:rPr>
+        <w:t xml:space="preserve"> the </w:t>
+      </w:r>
+      <w:r>
+        <w:rPr>
+          <w:rFonts w:ascii="Courier New" w:cs="Courier New" w:eastAsia="Courier New" w:hAnsi="Courier New"/>
+          <w:color w:val="0000ff"/>
+          <w:sz w:val="18"/>
+          <w:szCs w:val="18"/>
+          <w:rtl w:val="0"/>
+        </w:rPr>
+        <w:t xml:space="preserve">&lt;tl&gt;</w:t>
+      </w:r>
+      <w:r>
+        <w:rPr>
+          <w:color w:val="000000"/>
+          <w:rtl w:val="0"/>
+        </w:rPr>
+        <w:t xml:space="preserve">bolt</w:t>
+      </w:r>
+      <w:r>
+        <w:rPr>
+          <w:rFonts w:ascii="Courier New" w:cs="Courier New" w:eastAsia="Courier New" w:hAnsi="Courier New"/>
+          <w:color w:val="0000ff"/>
+          <w:sz w:val="18"/>
+          <w:szCs w:val="18"/>
+          <w:rtl w:val="0"/>
+        </w:rPr>
+        <w:t xml:space="preserve">&lt;/tl&gt;</w:t>
+      </w:r>
+      <w:r>
+        <w:rPr>
+          <w:color w:val="000000"/>
+          <w:rtl w:val="0"/>
+        </w:rPr>
+        <w:t xml:space="preserve">, you </w:t>
+      </w:r>
+      <w:r>
+        <w:rPr>
+          <w:rFonts w:ascii="Courier New" w:cs="Courier New" w:eastAsia="Courier New" w:hAnsi="Courier New"/>
+          <w:color w:val="a91111"/>
+          <w:sz w:val="18"/>
+          <w:szCs w:val="18"/>
+          <w:rtl w:val="0"/>
+        </w:rPr>
+        <w:t xml:space="preserve">&lt;del&gt;</w:t>
+      </w:r>
+      <w:r>
+        <w:rPr>
+          <w:color w:val="000000"/>
+          <w:rtl w:val="0"/>
+        </w:rPr>
+        <w:t xml:space="preserve">will make</w:t>
+      </w:r>
+      <w:r>
+        <w:rPr>
+          <w:rFonts w:ascii="Courier New" w:cs="Courier New" w:eastAsia="Courier New" w:hAnsi="Courier New"/>
+          <w:color w:val="a91111"/>
+          <w:sz w:val="18"/>
+          <w:szCs w:val="18"/>
+          <w:rtl w:val="0"/>
+        </w:rPr>
+        <w:t xml:space="preserve">&lt;/del&gt;</w:t>
+      </w:r>
+      <w:r>
+        <w:rPr>
+          <w:color w:val="000000"/>
+          <w:rtl w:val="0"/>
+        </w:rPr>
+        <w:t xml:space="preserve"> will </w:t>
+      </w:r>
+      <w:r>
+        <w:rPr>
+          <w:rtl w:val="0"/>
+        </w:rPr>
+        <w:t xml:space="preserve">forge</w:t>
+      </w:r>
+      <w:r>
+        <w:rPr>
+          <w:color w:val="000000"/>
+          <w:rtl w:val="0"/>
+        </w:rPr>
+        <w:t xml:space="preserve"> a long </w:t>
+      </w:r>
+      <w:r>
+        <w:rPr>
+          <w:rFonts w:ascii="Courier New" w:cs="Courier New" w:eastAsia="Courier New" w:hAnsi="Courier New"/>
+          <w:b w:val="0"/>
+          <w:color w:val="0000ff"/>
+          <w:sz w:val="18"/>
+          <w:szCs w:val="18"/>
+          <w:rtl w:val="0"/>
+        </w:rPr>
+        <w:t xml:space="preserve">&lt;m&gt;</w:t>
+      </w:r>
+      <w:r>
+        <w:rPr>
           <w:b w:val="0"/>
           <w:color w:val="000000"/>
           <w:rtl w:val="0"/>
@@ -311,12 +606,18 @@
           <w:color w:val="000000"/>
           <w:rtl w:val="0"/>
         </w:rPr>
-        <w:t xml:space="preserve">ron</w:t>
-      </w:r>
-      <w:r>
-        <w:rPr>
-          <w:rFonts w:ascii="Courier New" w:cs="Courier New" w:eastAsia="Courier New" w:hAnsi="Courier New"/>
-          <w:b w:val="0"/>
+        <w:t xml:space="preserve">ron </w:t>
+      </w:r>
+      <w:r>
+        <w:rPr>
+          <w:color w:val="000000"/>
+          <w:rtl w:val="0"/>
+        </w:rPr>
+        <w:t xml:space="preserve">strip</w:t>
+      </w:r>
+      <w:r>
+        <w:rPr>
+          <w:rFonts w:ascii="Courier New" w:cs="Courier New" w:eastAsia="Courier New" w:hAnsi="Courier New"/>
           <w:color w:val="0000ff"/>
           <w:sz w:val="18"/>
           <w:szCs w:val="18"/>
@@ -326,7 +627,6 @@
       </w:r>
       <w:r>
         <w:rPr>
-          <w:b w:val="0"/>
           <w:color w:val="000000"/>
           <w:rtl w:val="0"/>
         </w:rPr>
@@ -334,44 +634,503 @@
       </w:r>
       <w:r>
         <w:rPr>
-          <w:color w:val="000000"/>
-          <w:rtl w:val="0"/>
-        </w:rPr>
-        <w:t xml:space="preserve">strip of the right thickness to fit into the notch of the bolt when red hot, and you will bend it all around </w:t>
-      </w:r>
-      <w:r>
-        <w:rPr>
-          <w:rFonts w:ascii="Courier New" w:cs="Courier New" w:eastAsia="Courier New" w:hAnsi="Courier New"/>
-          <w:color w:val="0000ff"/>
-          <w:sz w:val="18"/>
-          <w:szCs w:val="18"/>
-          <w:rtl w:val="0"/>
-        </w:rPr>
-        <w:t xml:space="preserve">&lt;x&gt;</w:t>
-      </w:r>
-      <w:r>
-        <w:rPr>
-          <w:color w:val="000000"/>
-          <w:rtl w:val="0"/>
-        </w:rPr>
-        <w:t xml:space="preserve">the bolt</w:t>
-      </w:r>
-      <w:r>
-        <w:rPr>
-          <w:rFonts w:ascii="Courier New" w:cs="Courier New" w:eastAsia="Courier New" w:hAnsi="Courier New"/>
-          <w:color w:val="0000ff"/>
-          <w:sz w:val="18"/>
-          <w:szCs w:val="18"/>
-          <w:rtl w:val="0"/>
-        </w:rPr>
-        <w:t xml:space="preserve">&lt;/x&gt;</w:t>
-      </w:r>
-      <w:r>
-        <w:rPr>
-          <w:color w:val="000000"/>
-          <w:rtl w:val="0"/>
-        </w:rPr>
-        <w:t xml:space="preserve"> by striking it with a hammer. Once it is well wrapped around, you will insert the bolt around which the nut is wrapped.</w:t>
+          <w:rFonts w:ascii="Courier New" w:cs="Courier New" w:eastAsia="Courier New" w:hAnsi="Courier New"/>
+          <w:color w:val="a91111"/>
+          <w:sz w:val="18"/>
+          <w:szCs w:val="18"/>
+          <w:rtl w:val="0"/>
+        </w:rPr>
+        <w:t xml:space="preserve">&lt;del&gt;</w:t>
+      </w:r>
+      <w:r>
+        <w:rPr>
+          <w:rFonts w:ascii="Courier New" w:cs="Courier New" w:eastAsia="Courier New" w:hAnsi="Courier New"/>
+          <w:color w:val="0000ff"/>
+          <w:sz w:val="18"/>
+          <w:szCs w:val="18"/>
+          <w:rtl w:val="0"/>
+        </w:rPr>
+        <w:t xml:space="preserve">&lt;fr&gt;</w:t>
+      </w:r>
+      <w:r>
+        <w:rPr>
+          <w:rtl w:val="0"/>
+        </w:rPr>
+        <w:t xml:space="preserve">quar</w:t>
+      </w:r>
+      <w:r>
+        <w:rPr>
+          <w:rFonts w:ascii="Courier New" w:cs="Courier New" w:eastAsia="Courier New" w:hAnsi="Courier New"/>
+          <w:color w:val="0000ff"/>
+          <w:sz w:val="18"/>
+          <w:szCs w:val="18"/>
+          <w:rtl w:val="0"/>
+        </w:rPr>
+        <w:t xml:space="preserve">&lt;/fr&gt;</w:t>
+      </w:r>
+      <w:r>
+        <w:rPr>
+          <w:rFonts w:ascii="Courier New" w:cs="Courier New" w:eastAsia="Courier New" w:hAnsi="Courier New"/>
+          <w:color w:val="a91111"/>
+          <w:sz w:val="18"/>
+          <w:szCs w:val="18"/>
+          <w:rtl w:val="0"/>
+        </w:rPr>
+        <w:t xml:space="preserve">&lt;/del&gt;</w:t>
+      </w:r>
+      <w:r>
+        <w:rPr>
+          <w:rtl w:val="0"/>
+        </w:rPr>
+        <w:t xml:space="preserve"> </w:t>
+      </w:r>
+      <w:r>
+        <w:rPr>
+          <w:color w:val="000000"/>
+          <w:rtl w:val="0"/>
+        </w:rPr>
+        <w:t xml:space="preserve">of </w:t>
+      </w:r>
+      <w:r>
+        <w:rPr>
+          <w:rtl w:val="0"/>
+        </w:rPr>
+        <w:t xml:space="preserve">such</w:t>
+      </w:r>
+      <w:r>
+        <w:rPr>
+          <w:color w:val="000000"/>
+          <w:rtl w:val="0"/>
+        </w:rPr>
+        <w:t xml:space="preserve"> thickness </w:t>
+      </w:r>
+      <w:r>
+        <w:rPr>
+          <w:rtl w:val="0"/>
+        </w:rPr>
+        <w:t xml:space="preserve">that it can fit</w:t>
+      </w:r>
+      <w:r>
+        <w:rPr>
+          <w:color w:val="000000"/>
+          <w:rtl w:val="0"/>
+        </w:rPr>
+        <w:t xml:space="preserve"> into the notch of the </w:t>
+      </w:r>
+      <w:r>
+        <w:rPr>
+          <w:rFonts w:ascii="Courier New" w:cs="Courier New" w:eastAsia="Courier New" w:hAnsi="Courier New"/>
+          <w:color w:val="0000ff"/>
+          <w:sz w:val="18"/>
+          <w:szCs w:val="18"/>
+          <w:rtl w:val="0"/>
+        </w:rPr>
+        <w:t xml:space="preserve">&lt;tl&gt;</w:t>
+      </w:r>
+      <w:r>
+        <w:rPr>
+          <w:color w:val="000000"/>
+          <w:rtl w:val="0"/>
+        </w:rPr>
+        <w:t xml:space="preserve">bolt</w:t>
+      </w:r>
+      <w:r>
+        <w:rPr>
+          <w:rFonts w:ascii="Courier New" w:cs="Courier New" w:eastAsia="Courier New" w:hAnsi="Courier New"/>
+          <w:color w:val="0000ff"/>
+          <w:sz w:val="18"/>
+          <w:szCs w:val="18"/>
+          <w:rtl w:val="0"/>
+        </w:rPr>
+        <w:t xml:space="preserve">&lt;/tl&gt;</w:t>
+      </w:r>
+      <w:r>
+        <w:rPr>
+          <w:color w:val="000000"/>
+          <w:rtl w:val="0"/>
+        </w:rPr>
+        <w:t xml:space="preserve"> when red hot, </w:t>
+      </w:r>
+      <w:r>
+        <w:rPr>
+          <w:rtl w:val="0"/>
+        </w:rPr>
+        <w:t xml:space="preserve">&amp;</w:t>
+      </w:r>
+      <w:r>
+        <w:rPr>
+          <w:rFonts w:ascii="Courier New" w:cs="Courier New" w:eastAsia="Courier New" w:hAnsi="Courier New"/>
+          <w:color w:val="a9a9a9"/>
+          <w:sz w:val="18"/>
+          <w:szCs w:val="18"/>
+          <w:rtl w:val="0"/>
+        </w:rPr>
+        <w:t xml:space="preserve">amp;</w:t>
+      </w:r>
+      <w:r>
+        <w:rPr>
+          <w:rFonts w:ascii="Courier New" w:cs="Courier New" w:eastAsia="Courier New" w:hAnsi="Courier New"/>
+          <w:color w:val="a91111"/>
+          <w:sz w:val="18"/>
+          <w:szCs w:val="18"/>
+          <w:rtl w:val="0"/>
+        </w:rPr>
+        <w:t xml:space="preserve"> </w:t>
+      </w:r>
+      <w:r>
+        <w:rPr>
+          <w:color w:val="000000"/>
+          <w:rtl w:val="0"/>
+        </w:rPr>
+        <w:t xml:space="preserve">you will bend it </w:t>
+      </w:r>
+      <w:r>
+        <w:rPr>
+          <w:rFonts w:ascii="Courier New" w:cs="Courier New" w:eastAsia="Courier New" w:hAnsi="Courier New"/>
+          <w:color w:val="a91111"/>
+          <w:sz w:val="18"/>
+          <w:szCs w:val="18"/>
+          <w:rtl w:val="0"/>
+        </w:rPr>
+        <w:t xml:space="preserve">&lt;del&gt;</w:t>
+      </w:r>
+      <w:r>
+        <w:rPr>
+          <w:rFonts w:ascii="Courier New" w:cs="Courier New" w:eastAsia="Courier New" w:hAnsi="Courier New"/>
+          <w:color w:val="0000ff"/>
+          <w:sz w:val="18"/>
+          <w:szCs w:val="18"/>
+          <w:rtl w:val="0"/>
+        </w:rPr>
+        <w:t xml:space="preserve">&lt;fr&gt;</w:t>
+      </w:r>
+      <w:r>
+        <w:rPr>
+          <w:rtl w:val="0"/>
+        </w:rPr>
+        <w:t xml:space="preserve">po</w:t>
+      </w:r>
+      <w:r>
+        <w:rPr>
+          <w:rFonts w:ascii="Courier New" w:cs="Courier New" w:eastAsia="Courier New" w:hAnsi="Courier New"/>
+          <w:color w:val="0000ff"/>
+          <w:sz w:val="18"/>
+          <w:szCs w:val="18"/>
+          <w:rtl w:val="0"/>
+        </w:rPr>
+        <w:t xml:space="preserve">&lt;/fr&gt;</w:t>
+      </w:r>
+      <w:r>
+        <w:rPr>
+          <w:rFonts w:ascii="Courier New" w:cs="Courier New" w:eastAsia="Courier New" w:hAnsi="Courier New"/>
+          <w:color w:val="a91111"/>
+          <w:sz w:val="18"/>
+          <w:szCs w:val="18"/>
+          <w:rtl w:val="0"/>
+        </w:rPr>
+        <w:t xml:space="preserve">&lt;/del&gt;</w:t>
+      </w:r>
+      <w:r>
+        <w:rPr>
+          <w:color w:val="000000"/>
+          <w:rtl w:val="0"/>
+        </w:rPr>
+        <w:t xml:space="preserve"> all around</w:t>
+      </w:r>
+      <w:r>
+        <w:rPr>
+          <w:rtl w:val="0"/>
+        </w:rPr>
+        <w:t xml:space="preserve">,</w:t>
+      </w:r>
+      <w:r>
+        <w:rPr>
+          <w:color w:val="000000"/>
+          <w:rtl w:val="0"/>
+        </w:rPr>
+        <w:t xml:space="preserve"> striking it with a </w:t>
+      </w:r>
+      <w:r>
+        <w:rPr>
+          <w:rFonts w:ascii="Courier New" w:cs="Courier New" w:eastAsia="Courier New" w:hAnsi="Courier New"/>
+          <w:color w:val="0000ff"/>
+          <w:sz w:val="18"/>
+          <w:szCs w:val="18"/>
+          <w:rtl w:val="0"/>
+        </w:rPr>
+        <w:t xml:space="preserve">&lt;tl&gt;</w:t>
+      </w:r>
+      <w:r>
+        <w:rPr>
+          <w:color w:val="000000"/>
+          <w:rtl w:val="0"/>
+        </w:rPr>
+        <w:t xml:space="preserve">hammer</w:t>
+      </w:r>
+      <w:r>
+        <w:rPr>
+          <w:rFonts w:ascii="Courier New" w:cs="Courier New" w:eastAsia="Courier New" w:hAnsi="Courier New"/>
+          <w:color w:val="0000ff"/>
+          <w:sz w:val="18"/>
+          <w:szCs w:val="18"/>
+          <w:rtl w:val="0"/>
+        </w:rPr>
+        <w:t xml:space="preserve">&lt;/tl&gt;</w:t>
+      </w:r>
+      <w:r>
+        <w:rPr>
+          <w:color w:val="000000"/>
+          <w:rtl w:val="0"/>
+        </w:rPr>
+        <w:t xml:space="preserve">. Once it is well </w:t>
+      </w:r>
+      <w:r>
+        <w:rPr>
+          <w:rtl w:val="0"/>
+        </w:rPr>
+        <w:t xml:space="preserve"> </w:t>
+      </w:r>
+      <w:r>
+        <w:rPr>
+          <w:rFonts w:ascii="Courier New" w:cs="Courier New" w:eastAsia="Courier New" w:hAnsi="Courier New"/>
+          <w:color w:val="a91111"/>
+          <w:sz w:val="18"/>
+          <w:szCs w:val="18"/>
+          <w:rtl w:val="0"/>
+        </w:rPr>
+        <w:t xml:space="preserve">&lt;del&gt;</w:t>
+      </w:r>
+      <w:r>
+        <w:rPr>
+          <w:rFonts w:ascii="Courier New" w:cs="Courier New" w:eastAsia="Courier New" w:hAnsi="Courier New"/>
+          <w:color w:val="0000ff"/>
+          <w:sz w:val="18"/>
+          <w:szCs w:val="18"/>
+          <w:rtl w:val="0"/>
+        </w:rPr>
+        <w:t xml:space="preserve">&lt;fr&gt;</w:t>
+      </w:r>
+      <w:r>
+        <w:rPr>
+          <w:rtl w:val="0"/>
+        </w:rPr>
+        <w:t xml:space="preserve">jo</w:t>
+      </w:r>
+      <w:r>
+        <w:rPr>
+          <w:rFonts w:ascii="Courier New" w:cs="Courier New" w:eastAsia="Courier New" w:hAnsi="Courier New"/>
+          <w:color w:val="0000ff"/>
+          <w:sz w:val="18"/>
+          <w:szCs w:val="18"/>
+          <w:rtl w:val="0"/>
+        </w:rPr>
+        <w:t xml:space="preserve">&lt;/fr&gt;</w:t>
+      </w:r>
+      <w:r>
+        <w:rPr>
+          <w:rFonts w:ascii="Courier New" w:cs="Courier New" w:eastAsia="Courier New" w:hAnsi="Courier New"/>
+          <w:color w:val="a91111"/>
+          <w:sz w:val="18"/>
+          <w:szCs w:val="18"/>
+          <w:rtl w:val="0"/>
+        </w:rPr>
+        <w:t xml:space="preserve">&lt;/del&gt;</w:t>
+      </w:r>
+      <w:r>
+        <w:rPr>
+          <w:rtl w:val="0"/>
+        </w:rPr>
+        <w:t xml:space="preserve"> </w:t>
+      </w:r>
+      <w:r>
+        <w:rPr>
+          <w:color w:val="000000"/>
+          <w:rtl w:val="0"/>
+        </w:rPr>
+        <w:t xml:space="preserve">wrapped around, you will</w:t>
+      </w:r>
+      <w:r>
+        <w:rPr>
+          <w:rFonts w:ascii="Courier New" w:cs="Courier New" w:eastAsia="Courier New" w:hAnsi="Courier New"/>
+          <w:color w:val="a91111"/>
+          <w:sz w:val="18"/>
+          <w:szCs w:val="18"/>
+          <w:rtl w:val="0"/>
+        </w:rPr>
+        <w:t xml:space="preserve"> </w:t>
+      </w:r>
+      <w:r>
+        <w:rPr>
+          <w:color w:val="000000"/>
+          <w:rtl w:val="0"/>
+        </w:rPr>
+        <w:t xml:space="preserve">insert </w:t>
+      </w:r>
+      <w:r>
+        <w:rPr>
+          <w:rFonts w:ascii="Courier New" w:cs="Courier New" w:eastAsia="Courier New" w:hAnsi="Courier New"/>
+          <w:color w:val="a91111"/>
+          <w:sz w:val="18"/>
+          <w:szCs w:val="18"/>
+          <w:rtl w:val="0"/>
+        </w:rPr>
+        <w:t xml:space="preserve">&lt;del&gt;</w:t>
+      </w:r>
+      <w:r>
+        <w:rPr>
+          <w:rtl w:val="0"/>
+        </w:rPr>
+        <w:t xml:space="preserve">it</w:t>
+      </w:r>
+      <w:r>
+        <w:rPr>
+          <w:rFonts w:ascii="Courier New" w:cs="Courier New" w:eastAsia="Courier New" w:hAnsi="Courier New"/>
+          <w:color w:val="a91111"/>
+          <w:sz w:val="18"/>
+          <w:szCs w:val="18"/>
+          <w:rtl w:val="0"/>
+        </w:rPr>
+        <w:t xml:space="preserve">&lt;/del&gt;</w:t>
+      </w:r>
+      <w:r>
+        <w:rPr>
+          <w:color w:val="000000"/>
+          <w:rtl w:val="0"/>
+        </w:rPr>
+        <w:t xml:space="preserve"> the </w:t>
+      </w:r>
+      <w:r>
+        <w:rPr>
+          <w:rFonts w:ascii="Courier New" w:cs="Courier New" w:eastAsia="Courier New" w:hAnsi="Courier New"/>
+          <w:color w:val="0000ff"/>
+          <w:sz w:val="18"/>
+          <w:szCs w:val="18"/>
+          <w:rtl w:val="0"/>
+        </w:rPr>
+        <w:t xml:space="preserve">&lt;tl&gt;</w:t>
+      </w:r>
+      <w:r>
+        <w:rPr>
+          <w:color w:val="000000"/>
+          <w:rtl w:val="0"/>
+        </w:rPr>
+        <w:t xml:space="preserve">bolt</w:t>
+      </w:r>
+      <w:r>
+        <w:rPr>
+          <w:rFonts w:ascii="Courier New" w:cs="Courier New" w:eastAsia="Courier New" w:hAnsi="Courier New"/>
+          <w:color w:val="0000ff"/>
+          <w:sz w:val="18"/>
+          <w:szCs w:val="18"/>
+          <w:rtl w:val="0"/>
+        </w:rPr>
+        <w:t xml:space="preserve">&lt;/tl&gt;</w:t>
+      </w:r>
+      <w:r>
+        <w:rPr>
+          <w:color w:val="000000"/>
+          <w:rtl w:val="0"/>
+        </w:rPr>
+        <w:t xml:space="preserve"> </w:t>
+      </w:r>
+      <w:r>
+        <w:rPr>
+          <w:rFonts w:ascii="Courier New" w:cs="Courier New" w:eastAsia="Courier New" w:hAnsi="Courier New"/>
+          <w:color w:val="a91111"/>
+          <w:sz w:val="18"/>
+          <w:szCs w:val="18"/>
+          <w:rtl w:val="0"/>
+        </w:rPr>
+        <w:t xml:space="preserve">&lt;del&gt;</w:t>
+      </w:r>
+      <w:r>
+        <w:rPr>
+          <w:rFonts w:ascii="Courier New" w:cs="Courier New" w:eastAsia="Courier New" w:hAnsi="Courier New"/>
+          <w:color w:val="0000ff"/>
+          <w:sz w:val="18"/>
+          <w:szCs w:val="18"/>
+          <w:rtl w:val="0"/>
+        </w:rPr>
+        <w:t xml:space="preserve">&lt;fr&gt;</w:t>
+      </w:r>
+      <w:r>
+        <w:rPr>
+          <w:rtl w:val="0"/>
+        </w:rPr>
+        <w:t xml:space="preserve">o</w:t>
+      </w:r>
+      <w:r>
+        <w:rPr>
+          <w:rFonts w:ascii="Courier New" w:cs="Courier New" w:eastAsia="Courier New" w:hAnsi="Courier New"/>
+          <w:color w:val="0000ff"/>
+          <w:sz w:val="18"/>
+          <w:szCs w:val="18"/>
+          <w:rtl w:val="0"/>
+        </w:rPr>
+        <w:t xml:space="preserve">&lt;/fr&gt;</w:t>
+      </w:r>
+      <w:r>
+        <w:rPr>
+          <w:rFonts w:ascii="Courier New" w:cs="Courier New" w:eastAsia="Courier New" w:hAnsi="Courier New"/>
+          <w:color w:val="a91111"/>
+          <w:sz w:val="18"/>
+          <w:szCs w:val="18"/>
+          <w:rtl w:val="0"/>
+        </w:rPr>
+        <w:t xml:space="preserve">&lt;/del&gt; </w:t>
+      </w:r>
+      <w:r>
+        <w:rPr>
+          <w:color w:val="000000"/>
+          <w:rtl w:val="0"/>
+        </w:rPr>
+        <w:t xml:space="preserve">around which </w:t>
+      </w:r>
+      <w:r>
+        <w:rPr>
+          <w:rFonts w:ascii="Courier New" w:cs="Courier New" w:eastAsia="Courier New" w:hAnsi="Courier New"/>
+          <w:color w:val="a91111"/>
+          <w:sz w:val="18"/>
+          <w:szCs w:val="18"/>
+          <w:rtl w:val="0"/>
+        </w:rPr>
+        <w:t xml:space="preserve">&lt;del&gt;</w:t>
+      </w:r>
+      <w:r>
+        <w:rPr>
+          <w:rtl w:val="0"/>
+        </w:rPr>
+        <w:t xml:space="preserve">is</w:t>
+      </w:r>
+      <w:r>
+        <w:rPr>
+          <w:rFonts w:ascii="Courier New" w:cs="Courier New" w:eastAsia="Courier New" w:hAnsi="Courier New"/>
+          <w:color w:val="a91111"/>
+          <w:sz w:val="18"/>
+          <w:szCs w:val="18"/>
+          <w:rtl w:val="0"/>
+        </w:rPr>
+        <w:t xml:space="preserve">&lt;/del&gt;</w:t>
+      </w:r>
+      <w:r>
+        <w:rPr>
+          <w:color w:val="000000"/>
+          <w:rtl w:val="0"/>
+        </w:rPr>
+        <w:t xml:space="preserve"> </w:t>
+      </w:r>
+      <w:r>
+        <w:rPr>
+          <w:rtl w:val="0"/>
+        </w:rPr>
+        <w:t xml:space="preserve">it</w:t>
+      </w:r>
+      <w:r>
+        <w:rPr>
+          <w:color w:val="000000"/>
+          <w:rtl w:val="0"/>
+        </w:rPr>
+        <w:t xml:space="preserve"> is wrapped.</w:t>
       </w:r>
       <w:r>
         <w:rPr>
@@ -409,8 +1168,20 @@
       </w:pPr>
       <w:r>
         <w:rPr>
-          <w:rtl w:val="0"/>
-        </w:rPr>
+          <w:rFonts w:ascii="Courier New" w:cs="Courier New" w:eastAsia="Courier New" w:hAnsi="Courier New"/>
+          <w:color w:val="7f6000"/>
+          <w:sz w:val="18"/>
+          <w:szCs w:val="18"/>
+          <w:rtl w:val="0"/>
+        </w:rPr>
+        <w:t xml:space="preserve">&lt;/div&gt;</w:t>
+      </w:r>
+      <w:r>
+        <w:rPr>
+          <w:color w:val="000000"/>
+          <w:rtl w:val="0"/>
+        </w:rPr>
+        <w:br w:type="textWrapping"/>
       </w:r>
     </w:p>
     <w:p>
@@ -431,23 +1202,6 @@
           <w:color w:val="000000"/>
         </w:rPr>
       </w:pPr>
-      <w:r>
-        <w:rPr>
-          <w:rFonts w:ascii="Courier New" w:cs="Courier New" w:eastAsia="Courier New" w:hAnsi="Courier New"/>
-          <w:color w:val="7f6000"/>
-          <w:sz w:val="18"/>
-          <w:szCs w:val="18"/>
-          <w:rtl w:val="0"/>
-        </w:rPr>
-        <w:t xml:space="preserve">&lt;/div&gt;</w:t>
-      </w:r>
-      <w:r>
-        <w:rPr>
-          <w:color w:val="000000"/>
-          <w:rtl w:val="0"/>
-        </w:rPr>
-        <w:br w:type="textWrapping"/>
-      </w:r>
       <w:r>
         <w:rPr>
           <w:rFonts w:ascii="Courier New" w:cs="Courier New" w:eastAsia="Courier New" w:hAnsi="Courier New"/>

--- a/TEMP/input/p053r_SO_++MHS_G3/tl_p053r.docx
+++ b/TEMP/input/p053r_SO_++MHS_G3/tl_p053r.docx
@@ -4812,36 +4812,14 @@
     <w:rPrDefault>
       <w:rPr>
         <w:rFonts w:ascii="Arial" w:cs="Arial" w:eastAsia="Arial" w:hAnsi="Arial"/>
-        <w:b w:val="0"/>
-        <w:i w:val="0"/>
-        <w:smallCaps w:val="0"/>
-        <w:strike w:val="0"/>
-        <w:color w:val="000000"/>
         <w:sz w:val="22"/>
         <w:szCs w:val="22"/>
-        <w:u w:val="none"/>
-        <w:shd w:fill="auto" w:val="clear"/>
-        <w:vertAlign w:val="baseline"/>
         <w:lang w:val="en"/>
       </w:rPr>
     </w:rPrDefault>
     <w:pPrDefault>
       <w:pPr>
-        <w:keepNext w:val="0"/>
-        <w:keepLines w:val="0"/>
-        <w:widowControl w:val="1"/>
-        <w:pBdr>
-          <w:top w:space="0" w:sz="0" w:val="nil"/>
-          <w:left w:space="0" w:sz="0" w:val="nil"/>
-          <w:bottom w:space="0" w:sz="0" w:val="nil"/>
-          <w:right w:space="0" w:sz="0" w:val="nil"/>
-          <w:between w:space="0" w:sz="0" w:val="nil"/>
-        </w:pBdr>
-        <w:shd w:fill="auto" w:val="clear"/>
-        <w:spacing w:after="0" w:before="0" w:line="276" w:lineRule="auto"/>
-        <w:ind w:left="0" w:right="0" w:firstLine="0"/>
-        <w:contextualSpacing w:val="0"/>
-        <w:jc w:val="left"/>
+        <w:spacing w:line="276" w:lineRule="auto"/>
       </w:pPr>
     </w:pPrDefault>
   </w:docDefaults>

--- a/TEMP/input/p053r_SO_++MHS_G3/tl_p053r.docx
+++ b/TEMP/input/p053r_SO_++MHS_G3/tl_p053r.docx
@@ -3201,7 +3201,13 @@
           <w:color w:val="000000"/>
           <w:rtl w:val="0"/>
         </w:rPr>
-        <w:t xml:space="preserve">Almond trees, apricot trees</w:t>
+        <w:t xml:space="preserve">Almond trees, apricot</w:t>
+      </w:r>
+      <w:r>
+        <w:rPr>
+          <w:rtl w:val="0"/>
+        </w:rPr>
+        <w:t xml:space="preserve">s</w:t>
       </w:r>
       <w:r>
         <w:rPr>
@@ -3276,48 +3282,140 @@
           <w:color w:val="000000"/>
           <w:rtl w:val="0"/>
         </w:rPr>
-        <w:t xml:space="preserve">They grow quite straight if they are grafted. And every kind of tree </w:t>
-      </w:r>
-      <w:r>
-        <w:rPr>
-          <w:rFonts w:ascii="Courier New" w:cs="Courier New" w:eastAsia="Courier New" w:hAnsi="Courier New"/>
-          <w:color w:val="0000ff"/>
-          <w:sz w:val="18"/>
-          <w:szCs w:val="18"/>
-          <w:rtl w:val="0"/>
-        </w:rPr>
-        <w:t xml:space="preserve">&lt;x&gt;</w:t>
-      </w:r>
-      <w:r>
-        <w:rPr>
-          <w:color w:val="000000"/>
-          <w:rtl w:val="0"/>
-        </w:rPr>
-        <w:t xml:space="preserve">whose fruit has</w:t>
-      </w:r>
-      <w:r>
-        <w:rPr>
-          <w:rFonts w:ascii="Courier New" w:cs="Courier New" w:eastAsia="Courier New" w:hAnsi="Courier New"/>
-          <w:color w:val="0000ff"/>
-          <w:sz w:val="18"/>
-          <w:szCs w:val="18"/>
-          <w:rtl w:val="0"/>
-        </w:rPr>
-        <w:t xml:space="preserve">&lt;/x&gt;</w:t>
-      </w:r>
-      <w:r>
-        <w:rPr>
-          <w:color w:val="000000"/>
-          <w:rtl w:val="0"/>
-        </w:rPr>
-        <w:t xml:space="preserve"> pits, such as nectarines, peaches, </w:t>
-      </w:r>
-      <w:r>
-        <w:rPr>
-          <w:color w:val="000000"/>
-          <w:rtl w:val="0"/>
-        </w:rPr>
-        <w:t xml:space="preserve">clingstone-peaches, apricots etc., comes best by shield budding on an almond tree by</w:t>
+        <w:t xml:space="preserve">They </w:t>
+      </w:r>
+      <w:r>
+        <w:rPr>
+          <w:rtl w:val="0"/>
+        </w:rPr>
+        <w:t xml:space="preserve">come in</w:t>
+      </w:r>
+      <w:r>
+        <w:rPr>
+          <w:color w:val="000000"/>
+          <w:rtl w:val="0"/>
+        </w:rPr>
+        <w:t xml:space="preserve"> quite straight if </w:t>
+      </w:r>
+      <w:r>
+        <w:rPr>
+          <w:rtl w:val="0"/>
+        </w:rPr>
+        <w:t xml:space="preserve">one grafts them.</w:t>
+      </w:r>
+      <w:r>
+        <w:rPr>
+          <w:color w:val="000000"/>
+          <w:rtl w:val="0"/>
+        </w:rPr>
+        <w:t xml:space="preserve"> And </w:t>
+      </w:r>
+      <w:r>
+        <w:rPr>
+          <w:rtl w:val="0"/>
+        </w:rPr>
+        <w:t xml:space="preserve">all trees</w:t>
+      </w:r>
+      <w:r>
+        <w:rPr>
+          <w:color w:val="000000"/>
+          <w:rtl w:val="0"/>
+        </w:rPr>
+        <w:t xml:space="preserve"> </w:t>
+      </w:r>
+      <w:r>
+        <w:rPr>
+          <w:rtl w:val="0"/>
+        </w:rPr>
+        <w:t xml:space="preserve">with </w:t>
+      </w:r>
+      <w:r>
+        <w:rPr>
+          <w:color w:val="000000"/>
+          <w:rtl w:val="0"/>
+        </w:rPr>
+        <w:t xml:space="preserve">pit</w:t>
+      </w:r>
+      <w:r>
+        <w:rPr>
+          <w:rtl w:val="0"/>
+        </w:rPr>
+        <w:t xml:space="preserve">ted &lt;x&gt;fruit&lt;/x&gt;</w:t>
+      </w:r>
+      <w:r>
+        <w:rPr>
+          <w:color w:val="000000"/>
+          <w:rtl w:val="0"/>
+        </w:rPr>
+        <w:t xml:space="preserve">, </w:t>
+      </w:r>
+      <w:r>
+        <w:rPr>
+          <w:rtl w:val="0"/>
+        </w:rPr>
+        <w:t xml:space="preserve">like</w:t>
+      </w:r>
+      <w:r>
+        <w:rPr>
+          <w:color w:val="000000"/>
+          <w:rtl w:val="0"/>
+        </w:rPr>
+        <w:t xml:space="preserve"> </w:t>
+      </w:r>
+      <w:r>
+        <w:rPr>
+          <w:rtl w:val="0"/>
+        </w:rPr>
+        <w:t xml:space="preserve">&lt;fr&gt;pavis&lt;/fr&gt;</w:t>
+      </w:r>
+      <w:r>
+        <w:rPr>
+          <w:color w:val="000000"/>
+          <w:rtl w:val="0"/>
+        </w:rPr>
+        <w:t xml:space="preserve">, &lt;fr&gt;mericotons&lt;/fr&gt;, </w:t>
+      </w:r>
+      <w:r>
+        <w:rPr>
+          <w:rtl w:val="0"/>
+        </w:rPr>
+        <w:t xml:space="preserve">&lt;fr&gt;alberge&lt;/fr&gt;</w:t>
+      </w:r>
+      <w:r>
+        <w:rPr>
+          <w:color w:val="000000"/>
+          <w:rtl w:val="0"/>
+        </w:rPr>
+        <w:t xml:space="preserve">, apricots </w:t>
+      </w:r>
+      <w:r>
+        <w:rPr>
+          <w:rtl w:val="0"/>
+        </w:rPr>
+        <w:t xml:space="preserve">&amp;</w:t>
+      </w:r>
+      <w:r>
+        <w:rPr>
+          <w:rFonts w:ascii="Courier New" w:cs="Courier New" w:eastAsia="Courier New" w:hAnsi="Courier New"/>
+          <w:color w:val="a9a9a9"/>
+          <w:sz w:val="18"/>
+          <w:szCs w:val="18"/>
+          <w:rtl w:val="0"/>
+        </w:rPr>
+        <w:t xml:space="preserve">amp;</w:t>
+      </w:r>
+      <w:r>
+        <w:rPr>
+          <w:color w:val="000000"/>
+          <w:rtl w:val="0"/>
+        </w:rPr>
+        <w:t xml:space="preserve">c., comes in best on an almond tree </w:t>
+      </w:r>
+      <w:r>
+        <w:rPr>
+          <w:rtl w:val="0"/>
+        </w:rPr>
+        <w:t xml:space="preserve">grafted &lt;fr&gt;en escusson&lt;/fr&gt;</w:t>
       </w:r>
       <w:r>
         <w:rPr>

--- a/TEMP/input/p053r_SO_++MHS_G3/tl_p053r.docx
+++ b/TEMP/input/p053r_SO_++MHS_G3/tl_p053r.docx
@@ -3096,8 +3096,37 @@
       </w:r>
       <w:r>
         <w:rPr>
-          <w:rtl w:val="0"/>
-        </w:rPr>
+          <w:rFonts w:ascii="Courier New" w:cs="Courier New" w:eastAsia="Courier New" w:hAnsi="Courier New"/>
+          <w:color w:val="7f6000"/>
+          <w:sz w:val="18"/>
+          <w:szCs w:val="18"/>
+          <w:rtl w:val="0"/>
+        </w:rPr>
+        <w:t xml:space="preserve">&lt;/div&gt;</w:t>
+      </w:r>
+      <w:r>
+        <w:rPr>
+          <w:color w:val="000000"/>
+          <w:rtl w:val="0"/>
+        </w:rPr>
+        <w:br w:type="textWrapping"/>
+      </w:r>
+      <w:r>
+        <w:rPr>
+          <w:rFonts w:ascii="Courier New" w:cs="Courier New" w:eastAsia="Courier New" w:hAnsi="Courier New"/>
+          <w:color w:val="7f6000"/>
+          <w:sz w:val="18"/>
+          <w:szCs w:val="18"/>
+          <w:rtl w:val="0"/>
+        </w:rPr>
+        <w:t xml:space="preserve">&lt;div&gt;</w:t>
+      </w:r>
+      <w:r>
+        <w:rPr>
+          <w:color w:val="000000"/>
+          <w:rtl w:val="0"/>
+        </w:rPr>
+        <w:br w:type="textWrapping"/>
       </w:r>
     </w:p>
     <w:p>
@@ -3126,7 +3155,24 @@
           <w:szCs w:val="18"/>
           <w:rtl w:val="0"/>
         </w:rPr>
-        <w:t xml:space="preserve">&lt;/div&gt;</w:t>
+        <w:t xml:space="preserve">&lt;id&gt;</w:t>
+      </w:r>
+      <w:r>
+        <w:rPr>
+          <w:color w:val="000000"/>
+          <w:rtl w:val="0"/>
+        </w:rPr>
+        <w:t xml:space="preserve">p053r_a5</w:t>
+      </w:r>
+      <w:r>
+        <w:rPr>
+          <w:rFonts w:ascii="Courier New" w:cs="Courier New" w:eastAsia="Courier New" w:hAnsi="Courier New"/>
+          <w:color w:val="7f6000"/>
+          <w:sz w:val="18"/>
+          <w:szCs w:val="18"/>
+          <w:rtl w:val="0"/>
+        </w:rPr>
+        <w:t xml:space="preserve">&lt;/id&gt;</w:t>
       </w:r>
       <w:r>
         <w:rPr>
@@ -3143,71 +3189,74 @@
           <w:szCs w:val="18"/>
           <w:rtl w:val="0"/>
         </w:rPr>
-        <w:t xml:space="preserve">&lt;div&gt;</w:t>
-      </w:r>
-      <w:r>
-        <w:rPr>
-          <w:color w:val="000000"/>
-          <w:rtl w:val="0"/>
-        </w:rPr>
-        <w:br w:type="textWrapping"/>
-      </w:r>
-      <w:r>
-        <w:rPr>
-          <w:rFonts w:ascii="Courier New" w:cs="Courier New" w:eastAsia="Courier New" w:hAnsi="Courier New"/>
-          <w:color w:val="7f6000"/>
-          <w:sz w:val="18"/>
-          <w:szCs w:val="18"/>
-          <w:rtl w:val="0"/>
-        </w:rPr>
-        <w:t xml:space="preserve">&lt;id&gt;</w:t>
-      </w:r>
-      <w:r>
-        <w:rPr>
-          <w:color w:val="000000"/>
-          <w:rtl w:val="0"/>
-        </w:rPr>
-        <w:t xml:space="preserve">p053r_a5</w:t>
-      </w:r>
-      <w:r>
-        <w:rPr>
-          <w:rFonts w:ascii="Courier New" w:cs="Courier New" w:eastAsia="Courier New" w:hAnsi="Courier New"/>
-          <w:color w:val="7f6000"/>
-          <w:sz w:val="18"/>
-          <w:szCs w:val="18"/>
-          <w:rtl w:val="0"/>
-        </w:rPr>
-        <w:t xml:space="preserve">&lt;/id&gt;</w:t>
-      </w:r>
-      <w:r>
-        <w:rPr>
-          <w:color w:val="000000"/>
-          <w:rtl w:val="0"/>
-        </w:rPr>
-        <w:br w:type="textWrapping"/>
-      </w:r>
-      <w:r>
-        <w:rPr>
-          <w:rFonts w:ascii="Courier New" w:cs="Courier New" w:eastAsia="Courier New" w:hAnsi="Courier New"/>
-          <w:color w:val="7f6000"/>
-          <w:sz w:val="18"/>
-          <w:szCs w:val="18"/>
-          <w:rtl w:val="0"/>
-        </w:rPr>
         <w:t xml:space="preserve">&lt;head&gt;</w:t>
       </w:r>
       <w:r>
         <w:rPr>
-          <w:color w:val="000000"/>
-          <w:rtl w:val="0"/>
-        </w:rPr>
-        <w:t xml:space="preserve">Almond trees, apricot</w:t>
+          <w:rFonts w:ascii="Courier New" w:cs="Courier New" w:eastAsia="Courier New" w:hAnsi="Courier New"/>
+          <w:color w:val="0000ff"/>
+          <w:sz w:val="18"/>
+          <w:szCs w:val="18"/>
+          <w:rtl w:val="0"/>
+        </w:rPr>
+        <w:t xml:space="preserve">&lt;pa&gt;</w:t>
+      </w:r>
+      <w:r>
+        <w:rPr>
+          <w:color w:val="000000"/>
+          <w:rtl w:val="0"/>
+        </w:rPr>
+        <w:t xml:space="preserve">Almond trees</w:t>
+      </w:r>
+      <w:r>
+        <w:rPr>
+          <w:rFonts w:ascii="Courier New" w:cs="Courier New" w:eastAsia="Courier New" w:hAnsi="Courier New"/>
+          <w:color w:val="0000ff"/>
+          <w:sz w:val="18"/>
+          <w:szCs w:val="18"/>
+          <w:rtl w:val="0"/>
+        </w:rPr>
+        <w:t xml:space="preserve">&lt;/pa&gt;</w:t>
+      </w:r>
+      <w:r>
+        <w:rPr>
+          <w:color w:val="000000"/>
+          <w:rtl w:val="0"/>
+        </w:rPr>
+        <w:t xml:space="preserve">, </w:t>
+      </w:r>
+      <w:r>
+        <w:rPr>
+          <w:rFonts w:ascii="Courier New" w:cs="Courier New" w:eastAsia="Courier New" w:hAnsi="Courier New"/>
+          <w:color w:val="0000ff"/>
+          <w:sz w:val="18"/>
+          <w:szCs w:val="18"/>
+          <w:rtl w:val="0"/>
+        </w:rPr>
+        <w:t xml:space="preserve">&lt;pa&gt;</w:t>
+      </w:r>
+      <w:r>
+        <w:rPr>
+          <w:color w:val="000000"/>
+          <w:rtl w:val="0"/>
+        </w:rPr>
+        <w:t xml:space="preserve">apricot</w:t>
       </w:r>
       <w:r>
         <w:rPr>
           <w:rtl w:val="0"/>
         </w:rPr>
         <w:t xml:space="preserve">s</w:t>
+      </w:r>
+      <w:r>
+        <w:rPr>
+          <w:rFonts w:ascii="Courier New" w:cs="Courier New" w:eastAsia="Courier New" w:hAnsi="Courier New"/>
+          <w:color w:val="0000ff"/>
+          <w:sz w:val="18"/>
+          <w:szCs w:val="18"/>
+          <w:rtl w:val="0"/>
+        </w:rPr>
+        <w:t xml:space="preserve">&lt;/pa&gt;</w:t>
       </w:r>
       <w:r>
         <w:rPr>
@@ -3340,7 +3389,33 @@
         <w:rPr>
           <w:rtl w:val="0"/>
         </w:rPr>
-        <w:t xml:space="preserve">ted &lt;x&gt;fruit&lt;/x&gt;</w:t>
+        <w:t xml:space="preserve">ted </w:t>
+      </w:r>
+      <w:r>
+        <w:rPr>
+          <w:rFonts w:ascii="Courier New" w:cs="Courier New" w:eastAsia="Courier New" w:hAnsi="Courier New"/>
+          <w:color w:val="7f6000"/>
+          <w:sz w:val="18"/>
+          <w:szCs w:val="18"/>
+          <w:rtl w:val="0"/>
+        </w:rPr>
+        <w:t xml:space="preserve">&lt;sup&gt;</w:t>
+      </w:r>
+      <w:r>
+        <w:rPr>
+          <w:rtl w:val="0"/>
+        </w:rPr>
+        <w:t xml:space="preserve">fruit</w:t>
+      </w:r>
+      <w:r>
+        <w:rPr>
+          <w:rFonts w:ascii="Courier New" w:cs="Courier New" w:eastAsia="Courier New" w:hAnsi="Courier New"/>
+          <w:color w:val="7f6000"/>
+          <w:sz w:val="18"/>
+          <w:szCs w:val="18"/>
+          <w:rtl w:val="0"/>
+        </w:rPr>
+        <w:t xml:space="preserve">&lt;/sup&gt;</w:t>
       </w:r>
       <w:r>
         <w:rPr>
@@ -3364,29 +3439,191 @@
       </w:r>
       <w:r>
         <w:rPr>
-          <w:rtl w:val="0"/>
-        </w:rPr>
-        <w:t xml:space="preserve">&lt;fr&gt;pavis&lt;/fr&gt;</w:t>
-      </w:r>
-      <w:r>
-        <w:rPr>
-          <w:color w:val="000000"/>
-          <w:rtl w:val="0"/>
-        </w:rPr>
-        <w:t xml:space="preserve">, &lt;fr&gt;mericotons&lt;/fr&gt;, </w:t>
-      </w:r>
-      <w:r>
-        <w:rPr>
-          <w:rtl w:val="0"/>
-        </w:rPr>
-        <w:t xml:space="preserve">&lt;fr&gt;alberge&lt;/fr&gt;</w:t>
-      </w:r>
-      <w:r>
-        <w:rPr>
-          <w:color w:val="000000"/>
-          <w:rtl w:val="0"/>
-        </w:rPr>
-        <w:t xml:space="preserve">, apricots </w:t>
+          <w:rFonts w:ascii="Courier New" w:cs="Courier New" w:eastAsia="Courier New" w:hAnsi="Courier New"/>
+          <w:color w:val="0000ff"/>
+          <w:sz w:val="18"/>
+          <w:szCs w:val="18"/>
+          <w:rtl w:val="0"/>
+        </w:rPr>
+        <w:t xml:space="preserve">&lt;pa&gt;&lt;fr&gt;</w:t>
+      </w:r>
+      <w:r>
+        <w:rPr>
+          <w:rtl w:val="0"/>
+        </w:rPr>
+        <w:t xml:space="preserve">pavis</w:t>
+      </w:r>
+      <w:r>
+        <w:rPr>
+          <w:rFonts w:ascii="Courier New" w:cs="Courier New" w:eastAsia="Courier New" w:hAnsi="Courier New"/>
+          <w:color w:val="0000ff"/>
+          <w:sz w:val="18"/>
+          <w:szCs w:val="18"/>
+          <w:rtl w:val="0"/>
+        </w:rPr>
+        <w:t xml:space="preserve">&lt;/fr&gt;&lt;/pa&gt;</w:t>
+      </w:r>
+      <w:r>
+        <w:rPr>
+          <w:color w:val="000000"/>
+          <w:rtl w:val="0"/>
+        </w:rPr>
+        <w:t xml:space="preserve">, </w:t>
+      </w:r>
+      <w:r>
+        <w:rPr>
+          <w:rFonts w:ascii="Courier New" w:cs="Courier New" w:eastAsia="Courier New" w:hAnsi="Courier New"/>
+          <w:color w:val="0000ff"/>
+          <w:sz w:val="18"/>
+          <w:szCs w:val="18"/>
+          <w:rtl w:val="0"/>
+        </w:rPr>
+        <w:t xml:space="preserve">&lt;pa&gt;&lt;fr&gt;</w:t>
+      </w:r>
+      <w:r>
+        <w:rPr>
+          <w:color w:val="000000"/>
+          <w:rtl w:val="0"/>
+        </w:rPr>
+        <w:t xml:space="preserve">mericotons</w:t>
+      </w:r>
+      <w:r>
+        <w:rPr>
+          <w:rFonts w:ascii="Courier New" w:cs="Courier New" w:eastAsia="Courier New" w:hAnsi="Courier New"/>
+          <w:color w:val="0000ff"/>
+          <w:sz w:val="18"/>
+          <w:szCs w:val="18"/>
+          <w:rtl w:val="0"/>
+        </w:rPr>
+        <w:t xml:space="preserve">&lt;/fr&gt;&lt;/pa&gt;</w:t>
+      </w:r>
+      <w:r>
+        <w:rPr>
+          <w:color w:val="000000"/>
+          <w:rtl w:val="0"/>
+        </w:rPr>
+        <w:t xml:space="preserve">, </w:t>
+      </w:r>
+      <w:r>
+        <w:rPr>
+          <w:rFonts w:ascii="Courier New" w:cs="Courier New" w:eastAsia="Courier New" w:hAnsi="Courier New"/>
+          <w:color w:val="0000ff"/>
+          <w:sz w:val="18"/>
+          <w:szCs w:val="18"/>
+          <w:rtl w:val="0"/>
+        </w:rPr>
+        <w:t xml:space="preserve">&lt;pa&gt;&lt;fr&gt;</w:t>
+      </w:r>
+      <w:r>
+        <w:rPr>
+          <w:rtl w:val="0"/>
+        </w:rPr>
+        <w:t xml:space="preserve">alberge</w:t>
+      </w:r>
+      <w:r>
+        <w:rPr>
+          <w:rFonts w:ascii="Courier New" w:cs="Courier New" w:eastAsia="Courier New" w:hAnsi="Courier New"/>
+          <w:color w:val="0000ff"/>
+          <w:sz w:val="18"/>
+          <w:szCs w:val="18"/>
+          <w:rtl w:val="0"/>
+        </w:rPr>
+        <w:t xml:space="preserve">&lt;/fr&gt;&lt;/pa&gt;</w:t>
+      </w:r>
+      <w:r>
+        <w:rPr>
+          <w:color w:val="000000"/>
+          <w:rtl w:val="0"/>
+        </w:rPr>
+        <w:t xml:space="preserve">, </w:t>
+      </w:r>
+      <w:r>
+        <w:rPr>
+          <w:rFonts w:ascii="Courier New" w:cs="Courier New" w:eastAsia="Courier New" w:hAnsi="Courier New"/>
+          <w:color w:val="a91111"/>
+          <w:sz w:val="18"/>
+          <w:szCs w:val="18"/>
+          <w:rtl w:val="0"/>
+        </w:rPr>
+        <w:t xml:space="preserve">&lt;del&gt;</w:t>
+      </w:r>
+      <w:r>
+        <w:rPr>
+          <w:rFonts w:ascii="Courier New" w:cs="Courier New" w:eastAsia="Courier New" w:hAnsi="Courier New"/>
+          <w:color w:val="0000ff"/>
+          <w:sz w:val="18"/>
+          <w:szCs w:val="18"/>
+          <w:rtl w:val="0"/>
+        </w:rPr>
+        <w:t xml:space="preserve">&lt;fr&gt;</w:t>
+      </w:r>
+      <w:r>
+        <w:rPr>
+          <w:color w:val="000000"/>
+          <w:rtl w:val="0"/>
+        </w:rPr>
+        <w:t xml:space="preserve">vie</w:t>
+      </w:r>
+      <w:r>
+        <w:rPr>
+          <w:rFonts w:ascii="Courier New" w:cs="Courier New" w:eastAsia="Courier New" w:hAnsi="Courier New"/>
+          <w:color w:val="0000ff"/>
+          <w:sz w:val="18"/>
+          <w:szCs w:val="18"/>
+          <w:rtl w:val="0"/>
+        </w:rPr>
+        <w:t xml:space="preserve">&lt;/fr&gt;</w:t>
+      </w:r>
+      <w:r>
+        <w:rPr>
+          <w:rFonts w:ascii="Courier New" w:cs="Courier New" w:eastAsia="Courier New" w:hAnsi="Courier New"/>
+          <w:color w:val="a91111"/>
+          <w:sz w:val="18"/>
+          <w:szCs w:val="18"/>
+          <w:rtl w:val="0"/>
+        </w:rPr>
+        <w:t xml:space="preserve">&lt;/del&gt;</w:t>
+      </w:r>
+      <w:r>
+        <w:rPr>
+          <w:color w:val="000000"/>
+          <w:rtl w:val="0"/>
+        </w:rPr>
+        <w:t xml:space="preserve"> </w:t>
+      </w:r>
+      <w:r>
+        <w:rPr>
+          <w:rFonts w:ascii="Courier New" w:cs="Courier New" w:eastAsia="Courier New" w:hAnsi="Courier New"/>
+          <w:color w:val="0000ff"/>
+          <w:sz w:val="18"/>
+          <w:szCs w:val="18"/>
+          <w:rtl w:val="0"/>
+        </w:rPr>
+        <w:t xml:space="preserve">&lt;pa&gt;</w:t>
+      </w:r>
+      <w:r>
+        <w:rPr>
+          <w:color w:val="000000"/>
+          <w:rtl w:val="0"/>
+        </w:rPr>
+        <w:t xml:space="preserve">apricots</w:t>
+      </w:r>
+      <w:r>
+        <w:rPr>
+          <w:rFonts w:ascii="Courier New" w:cs="Courier New" w:eastAsia="Courier New" w:hAnsi="Courier New"/>
+          <w:color w:val="0000ff"/>
+          <w:sz w:val="18"/>
+          <w:szCs w:val="18"/>
+          <w:rtl w:val="0"/>
+        </w:rPr>
+        <w:t xml:space="preserve">&lt;/pa&gt;</w:t>
+      </w:r>
+      <w:r>
+        <w:rPr>
+          <w:color w:val="000000"/>
+          <w:rtl w:val="0"/>
+        </w:rPr>
+        <w:t xml:space="preserve"> </w:t>
       </w:r>
       <w:r>
         <w:rPr>
@@ -3409,13 +3646,73 @@
           <w:color w:val="000000"/>
           <w:rtl w:val="0"/>
         </w:rPr>
-        <w:t xml:space="preserve">c., comes in best on an almond tree </w:t>
-      </w:r>
-      <w:r>
-        <w:rPr>
-          <w:rtl w:val="0"/>
-        </w:rPr>
-        <w:t xml:space="preserve">grafted &lt;fr&gt;en escusson&lt;/fr&gt;</w:t>
+        <w:t xml:space="preserve">c., comes in best on an </w:t>
+      </w:r>
+      <w:r>
+        <w:rPr>
+          <w:rFonts w:ascii="Courier New" w:cs="Courier New" w:eastAsia="Courier New" w:hAnsi="Courier New"/>
+          <w:color w:val="0000ff"/>
+          <w:sz w:val="18"/>
+          <w:szCs w:val="18"/>
+          <w:rtl w:val="0"/>
+        </w:rPr>
+        <w:t xml:space="preserve">&lt;pa&gt;</w:t>
+      </w:r>
+      <w:r>
+        <w:rPr>
+          <w:color w:val="000000"/>
+          <w:rtl w:val="0"/>
+        </w:rPr>
+        <w:t xml:space="preserve">almond tree</w:t>
+      </w:r>
+      <w:r>
+        <w:rPr>
+          <w:rFonts w:ascii="Courier New" w:cs="Courier New" w:eastAsia="Courier New" w:hAnsi="Courier New"/>
+          <w:color w:val="0000ff"/>
+          <w:sz w:val="18"/>
+          <w:szCs w:val="18"/>
+          <w:rtl w:val="0"/>
+        </w:rPr>
+        <w:t xml:space="preserve">&lt;/pa&gt;</w:t>
+      </w:r>
+      <w:r>
+        <w:rPr>
+          <w:color w:val="000000"/>
+          <w:rtl w:val="0"/>
+        </w:rPr>
+        <w:t xml:space="preserve"> </w:t>
+      </w:r>
+      <w:r>
+        <w:rPr>
+          <w:rtl w:val="0"/>
+        </w:rPr>
+        <w:t xml:space="preserve">grafted </w:t>
+      </w:r>
+      <w:r>
+        <w:rPr>
+          <w:rFonts w:ascii="Courier New" w:cs="Courier New" w:eastAsia="Courier New" w:hAnsi="Courier New"/>
+          <w:color w:val="0000ff"/>
+          <w:sz w:val="18"/>
+          <w:szCs w:val="18"/>
+          <w:rtl w:val="0"/>
+        </w:rPr>
+        <w:t xml:space="preserve">&lt;fr&gt;</w:t>
+      </w:r>
+      <w:r>
+        <w:rPr>
+          <w:rtl w:val="0"/>
+        </w:rPr>
+        <w:t xml:space="preserve">en escusson</w:t>
+      </w:r>
+      <w:r>
+        <w:rPr>
+          <w:rFonts w:ascii="Courier New" w:cs="Courier New" w:eastAsia="Courier New" w:hAnsi="Courier New"/>
+          <w:color w:val="0000ff"/>
+          <w:sz w:val="18"/>
+          <w:szCs w:val="18"/>
+          <w:rtl w:val="0"/>
+        </w:rPr>
+        <w:t xml:space="preserve">&lt;/fr&gt;</w:t>
       </w:r>
       <w:r>
         <w:rPr>
@@ -3460,8 +3757,20 @@
       </w:pPr>
       <w:r>
         <w:rPr>
-          <w:rtl w:val="0"/>
-        </w:rPr>
+          <w:rFonts w:ascii="Courier New" w:cs="Courier New" w:eastAsia="Courier New" w:hAnsi="Courier New"/>
+          <w:color w:val="7f6000"/>
+          <w:sz w:val="18"/>
+          <w:szCs w:val="18"/>
+          <w:rtl w:val="0"/>
+        </w:rPr>
+        <w:t xml:space="preserve">&lt;/div&gt;</w:t>
+      </w:r>
+      <w:r>
+        <w:rPr>
+          <w:color w:val="000000"/>
+          <w:rtl w:val="0"/>
+        </w:rPr>
+        <w:br w:type="textWrapping"/>
       </w:r>
     </w:p>
     <w:p>
@@ -3482,23 +3791,6 @@
           <w:color w:val="000000"/>
         </w:rPr>
       </w:pPr>
-      <w:r>
-        <w:rPr>
-          <w:rFonts w:ascii="Courier New" w:cs="Courier New" w:eastAsia="Courier New" w:hAnsi="Courier New"/>
-          <w:color w:val="7f6000"/>
-          <w:sz w:val="18"/>
-          <w:szCs w:val="18"/>
-          <w:rtl w:val="0"/>
-        </w:rPr>
-        <w:t xml:space="preserve">&lt;/div&gt;</w:t>
-      </w:r>
-      <w:r>
-        <w:rPr>
-          <w:color w:val="000000"/>
-          <w:rtl w:val="0"/>
-        </w:rPr>
-        <w:br w:type="textWrapping"/>
-      </w:r>
       <w:r>
         <w:rPr>
           <w:rFonts w:ascii="Courier New" w:cs="Courier New" w:eastAsia="Courier New" w:hAnsi="Courier New"/>
@@ -4831,28 +5123,6 @@
         </w:rPr>
         <w:t xml:space="preserve">&lt;/ab&gt;</w:t>
       </w:r>
-      <w:r>
-        <w:rPr>
-          <w:rtl w:val="0"/>
-        </w:rPr>
-      </w:r>
-    </w:p>
-    <w:p>
-      <w:pPr>
-        <w:keepNext w:val="0"/>
-        <w:keepLines w:val="0"/>
-        <w:widowControl w:val="0"/>
-        <w:pBdr>
-          <w:top w:space="0" w:sz="0" w:val="nil"/>
-          <w:left w:space="0" w:sz="0" w:val="nil"/>
-          <w:bottom w:space="0" w:sz="0" w:val="nil"/>
-          <w:right w:space="0" w:sz="0" w:val="nil"/>
-          <w:between w:space="0" w:sz="0" w:val="nil"/>
-        </w:pBdr>
-        <w:shd w:fill="auto" w:val="clear"/>
-        <w:contextualSpacing w:val="0"/>
-        <w:rPr/>
-      </w:pPr>
       <w:r>
         <w:rPr>
           <w:rtl w:val="0"/>

--- a/TEMP/input/p053r_SO_++MHS_G3/tl_p053r.docx
+++ b/TEMP/input/p053r_SO_++MHS_G3/tl_p053r.docx
@@ -1702,6 +1702,12 @@
       </w:r>
       <w:r>
         <w:rPr>
+          <w:rtl w:val="0"/>
+        </w:rPr>
+        <w:t xml:space="preserve">Casting of </w:t>
+      </w:r>
+      <w:r>
+        <w:rPr>
           <w:rFonts w:ascii="Courier New" w:cs="Courier New" w:eastAsia="Courier New" w:hAnsi="Courier New"/>
           <w:b w:val="0"/>
           <w:color w:val="0000ff"/>
@@ -1713,11 +1719,9 @@
       </w:r>
       <w:r>
         <w:rPr>
-          <w:b w:val="0"/>
-          <w:color w:val="000000"/>
-          <w:rtl w:val="0"/>
-        </w:rPr>
-        <w:t xml:space="preserve">L</w:t>
+          <w:rtl w:val="0"/>
+        </w:rPr>
+        <w:t xml:space="preserve">l</w:t>
       </w:r>
       <w:r>
         <w:rPr>
@@ -1737,21 +1741,6 @@
           <w:rtl w:val="0"/>
         </w:rPr>
         <w:t xml:space="preserve">&lt;/m&gt;</w:t>
-      </w:r>
-      <w:r>
-        <w:rPr>
-          <w:b w:val="0"/>
-          <w:color w:val="000000"/>
-          <w:rtl w:val="0"/>
-        </w:rPr>
-        <w:t xml:space="preserve"> </w:t>
-      </w:r>
-      <w:r>
-        <w:rPr>
-          <w:color w:val="000000"/>
-          <w:rtl w:val="0"/>
-        </w:rPr>
-        <w:t xml:space="preserve">casting</w:t>
       </w:r>
       <w:r>
         <w:rPr>
@@ -2465,6 +2454,12 @@
       </w:r>
       <w:r>
         <w:rPr>
+          <w:rtl w:val="0"/>
+        </w:rPr>
+        <w:t xml:space="preserve">Molding of </w:t>
+      </w:r>
+      <w:r>
+        <w:rPr>
           <w:rFonts w:ascii="Courier New" w:cs="Courier New" w:eastAsia="Courier New" w:hAnsi="Courier New"/>
           <w:color w:val="0000ff"/>
           <w:sz w:val="18"/>
@@ -2495,19 +2490,6 @@
           <w:rtl w:val="0"/>
         </w:rPr>
         <w:t xml:space="preserve">&lt;/m&gt;</w:t>
-      </w:r>
-      <w:r>
-        <w:rPr>
-          <w:rtl w:val="0"/>
-        </w:rPr>
-        <w:t xml:space="preserve"> m</w:t>
-      </w:r>
-      <w:r>
-        <w:rPr>
-          <w:color w:val="000000"/>
-          <w:rtl w:val="0"/>
-        </w:rPr>
-        <w:t xml:space="preserve">olding</w:t>
       </w:r>
       <w:r>
         <w:rPr>
@@ -3389,33 +3371,7 @@
         <w:rPr>
           <w:rtl w:val="0"/>
         </w:rPr>
-        <w:t xml:space="preserve">ted </w:t>
-      </w:r>
-      <w:r>
-        <w:rPr>
-          <w:rFonts w:ascii="Courier New" w:cs="Courier New" w:eastAsia="Courier New" w:hAnsi="Courier New"/>
-          <w:color w:val="7f6000"/>
-          <w:sz w:val="18"/>
-          <w:szCs w:val="18"/>
-          <w:rtl w:val="0"/>
-        </w:rPr>
-        <w:t xml:space="preserve">&lt;sup&gt;</w:t>
-      </w:r>
-      <w:r>
-        <w:rPr>
-          <w:rtl w:val="0"/>
-        </w:rPr>
-        <w:t xml:space="preserve">fruit</w:t>
-      </w:r>
-      <w:r>
-        <w:rPr>
-          <w:rFonts w:ascii="Courier New" w:cs="Courier New" w:eastAsia="Courier New" w:hAnsi="Courier New"/>
-          <w:color w:val="7f6000"/>
-          <w:sz w:val="18"/>
-          <w:szCs w:val="18"/>
-          <w:rtl w:val="0"/>
-        </w:rPr>
-        <w:t xml:space="preserve">&lt;/sup&gt;</w:t>
+        <w:t xml:space="preserve">ted fruit</w:t>
       </w:r>
       <w:r>
         <w:rPr>
@@ -3861,6 +3817,68 @@
           <w:szCs w:val="18"/>
           <w:rtl w:val="0"/>
         </w:rPr>
+        <w:t xml:space="preserve">&lt;</w:t>
+      </w:r>
+      <w:r>
+        <w:rPr>
+          <w:rFonts w:ascii="Courier New" w:cs="Courier New" w:eastAsia="Courier New" w:hAnsi="Courier New"/>
+          <w:b w:val="0"/>
+          <w:color w:val="0000ff"/>
+          <w:sz w:val="18"/>
+          <w:szCs w:val="18"/>
+          <w:rtl w:val="0"/>
+        </w:rPr>
+        <w:t xml:space="preserve">m&gt;</w:t>
+      </w:r>
+      <w:r>
+        <w:rPr>
+          <w:rtl w:val="0"/>
+        </w:rPr>
+        <w:t xml:space="preserve">Lasting of l</w:t>
+      </w:r>
+      <w:r>
+        <w:rPr>
+          <w:b w:val="0"/>
+          <w:color w:val="000000"/>
+          <w:rtl w:val="0"/>
+        </w:rPr>
+        <w:t xml:space="preserve">ead</w:t>
+      </w:r>
+      <w:r>
+        <w:rPr>
+          <w:rFonts w:ascii="Courier New" w:cs="Courier New" w:eastAsia="Courier New" w:hAnsi="Courier New"/>
+          <w:b w:val="0"/>
+          <w:color w:val="0000ff"/>
+          <w:sz w:val="18"/>
+          <w:szCs w:val="18"/>
+          <w:rtl w:val="0"/>
+        </w:rPr>
+        <w:t xml:space="preserve">&lt;/m&gt;</w:t>
+      </w:r>
+      <w:r>
+        <w:rPr>
+          <w:b w:val="0"/>
+          <w:color w:val="000000"/>
+          <w:rtl w:val="0"/>
+        </w:rPr>
+        <w:t xml:space="preserve"> </w:t>
+      </w:r>
+      <w:r>
+        <w:rPr>
+          <w:color w:val="000000"/>
+          <w:rtl w:val="0"/>
+        </w:rPr>
+        <w:t xml:space="preserve">and </w:t>
+      </w:r>
+      <w:r>
+        <w:rPr>
+          <w:rFonts w:ascii="Courier New" w:cs="Courier New" w:eastAsia="Courier New" w:hAnsi="Courier New"/>
+          <w:b w:val="0"/>
+          <w:color w:val="0000ff"/>
+          <w:sz w:val="18"/>
+          <w:szCs w:val="18"/>
+          <w:rtl w:val="0"/>
+        </w:rPr>
         <w:t xml:space="preserve">&lt;m&gt;</w:t>
       </w:r>
       <w:r>
@@ -3869,15 +3887,15 @@
           <w:color w:val="000000"/>
           <w:rtl w:val="0"/>
         </w:rPr>
-        <w:t xml:space="preserve">L</w:t>
-      </w:r>
-      <w:r>
-        <w:rPr>
-          <w:b w:val="0"/>
-          <w:color w:val="000000"/>
-          <w:rtl w:val="0"/>
-        </w:rPr>
-        <w:t xml:space="preserve">ead</w:t>
+        <w:t xml:space="preserve">c</w:t>
+      </w:r>
+      <w:r>
+        <w:rPr>
+          <w:b w:val="0"/>
+          <w:color w:val="000000"/>
+          <w:rtl w:val="0"/>
+        </w:rPr>
+        <w:t xml:space="preserve">opper</w:t>
       </w:r>
       <w:r>
         <w:rPr>
@@ -3889,74 +3907,6 @@
           <w:rtl w:val="0"/>
         </w:rPr>
         <w:t xml:space="preserve">&lt;/m&gt;</w:t>
-      </w:r>
-      <w:r>
-        <w:rPr>
-          <w:b w:val="0"/>
-          <w:color w:val="000000"/>
-          <w:rtl w:val="0"/>
-        </w:rPr>
-        <w:t xml:space="preserve"> </w:t>
-      </w:r>
-      <w:r>
-        <w:rPr>
-          <w:color w:val="000000"/>
-          <w:rtl w:val="0"/>
-        </w:rPr>
-        <w:t xml:space="preserve">and </w:t>
-      </w:r>
-      <w:r>
-        <w:rPr>
-          <w:rFonts w:ascii="Courier New" w:cs="Courier New" w:eastAsia="Courier New" w:hAnsi="Courier New"/>
-          <w:b w:val="0"/>
-          <w:color w:val="0000ff"/>
-          <w:sz w:val="18"/>
-          <w:szCs w:val="18"/>
-          <w:rtl w:val="0"/>
-        </w:rPr>
-        <w:t xml:space="preserve">&lt;m&gt;</w:t>
-      </w:r>
-      <w:r>
-        <w:rPr>
-          <w:b w:val="0"/>
-          <w:color w:val="000000"/>
-          <w:rtl w:val="0"/>
-        </w:rPr>
-        <w:t xml:space="preserve">c</w:t>
-      </w:r>
-      <w:r>
-        <w:rPr>
-          <w:b w:val="0"/>
-          <w:color w:val="000000"/>
-          <w:rtl w:val="0"/>
-        </w:rPr>
-        <w:t xml:space="preserve">opper</w:t>
-      </w:r>
-      <w:r>
-        <w:rPr>
-          <w:rFonts w:ascii="Courier New" w:cs="Courier New" w:eastAsia="Courier New" w:hAnsi="Courier New"/>
-          <w:b w:val="0"/>
-          <w:color w:val="0000ff"/>
-          <w:sz w:val="18"/>
-          <w:szCs w:val="18"/>
-          <w:rtl w:val="0"/>
-        </w:rPr>
-        <w:t xml:space="preserve">&lt;/m&gt;</w:t>
-      </w:r>
-      <w:r>
-        <w:rPr>
-          <w:b w:val="0"/>
-          <w:color w:val="000000"/>
-          <w:rtl w:val="0"/>
-        </w:rPr>
-        <w:t xml:space="preserve"> </w:t>
-      </w:r>
-      <w:r>
-        <w:rPr>
-          <w:color w:val="000000"/>
-          <w:rtl w:val="0"/>
-        </w:rPr>
-        <w:t xml:space="preserve">casting</w:t>
       </w:r>
       <w:r>
         <w:rPr>

--- a/TEMP/input/p053r_SO_++MHS_G3/tl_p053r.docx
+++ b/TEMP/input/p053r_SO_++MHS_G3/tl_p053r.docx
@@ -161,24 +161,7 @@
           <w:szCs w:val="18"/>
           <w:rtl w:val="0"/>
         </w:rPr>
-        <w:t xml:space="preserve">&lt;id&gt;</w:t>
-      </w:r>
-      <w:r>
-        <w:rPr>
-          <w:color w:val="000000"/>
-          <w:rtl w:val="0"/>
-        </w:rPr>
-        <w:t xml:space="preserve">p053r_a1</w:t>
-      </w:r>
-      <w:r>
-        <w:rPr>
-          <w:rFonts w:ascii="Courier New" w:cs="Courier New" w:eastAsia="Courier New" w:hAnsi="Courier New"/>
-          <w:color w:val="7f6000"/>
-          <w:sz w:val="18"/>
-          <w:szCs w:val="18"/>
-          <w:rtl w:val="0"/>
-        </w:rPr>
-        <w:t xml:space="preserve">&lt;/id&gt;</w:t>
+        <w:t xml:space="preserve">&lt;id&gt;p053r_1&lt;/id&gt;</w:t>
       </w:r>
       <w:r>
         <w:rPr>
@@ -1227,24 +1210,7 @@
           <w:szCs w:val="18"/>
           <w:rtl w:val="0"/>
         </w:rPr>
-        <w:t xml:space="preserve">&lt;id&gt;</w:t>
-      </w:r>
-      <w:r>
-        <w:rPr>
-          <w:color w:val="000000"/>
-          <w:rtl w:val="0"/>
-        </w:rPr>
-        <w:t xml:space="preserve">p053r_a2</w:t>
-      </w:r>
-      <w:r>
-        <w:rPr>
-          <w:rFonts w:ascii="Courier New" w:cs="Courier New" w:eastAsia="Courier New" w:hAnsi="Courier New"/>
-          <w:color w:val="7f6000"/>
-          <w:sz w:val="18"/>
-          <w:szCs w:val="18"/>
-          <w:rtl w:val="0"/>
-        </w:rPr>
-        <w:t xml:space="preserve">&lt;/id&gt;</w:t>
+        <w:t xml:space="preserve">&lt;id&gt;p053r_2&lt;/id&gt;</w:t>
       </w:r>
       <w:r>
         <w:rPr>
@@ -1664,24 +1630,7 @@
           <w:szCs w:val="18"/>
           <w:rtl w:val="0"/>
         </w:rPr>
-        <w:t xml:space="preserve">&lt;id&gt;</w:t>
-      </w:r>
-      <w:r>
-        <w:rPr>
-          <w:color w:val="000000"/>
-          <w:rtl w:val="0"/>
-        </w:rPr>
-        <w:t xml:space="preserve">p053r_a3</w:t>
-      </w:r>
-      <w:r>
-        <w:rPr>
-          <w:rFonts w:ascii="Courier New" w:cs="Courier New" w:eastAsia="Courier New" w:hAnsi="Courier New"/>
-          <w:color w:val="7f6000"/>
-          <w:sz w:val="18"/>
-          <w:szCs w:val="18"/>
-          <w:rtl w:val="0"/>
-        </w:rPr>
-        <w:t xml:space="preserve">&lt;/id&gt;</w:t>
+        <w:t xml:space="preserve">&lt;id&gt;p053r_3&lt;/id&gt;</w:t>
       </w:r>
       <w:r>
         <w:rPr>
@@ -2416,24 +2365,7 @@
           <w:szCs w:val="18"/>
           <w:rtl w:val="0"/>
         </w:rPr>
-        <w:t xml:space="preserve">&lt;id&gt;</w:t>
-      </w:r>
-      <w:r>
-        <w:rPr>
-          <w:color w:val="000000"/>
-          <w:rtl w:val="0"/>
-        </w:rPr>
-        <w:t xml:space="preserve">p053r_a4</w:t>
-      </w:r>
-      <w:r>
-        <w:rPr>
-          <w:rFonts w:ascii="Courier New" w:cs="Courier New" w:eastAsia="Courier New" w:hAnsi="Courier New"/>
-          <w:color w:val="7f6000"/>
-          <w:sz w:val="18"/>
-          <w:szCs w:val="18"/>
-          <w:rtl w:val="0"/>
-        </w:rPr>
-        <w:t xml:space="preserve">&lt;/id&gt;</w:t>
+        <w:t xml:space="preserve">&lt;id&gt;p053r_4&lt;/id&gt;</w:t>
       </w:r>
       <w:r>
         <w:rPr>
@@ -3137,24 +3069,7 @@
           <w:szCs w:val="18"/>
           <w:rtl w:val="0"/>
         </w:rPr>
-        <w:t xml:space="preserve">&lt;id&gt;</w:t>
-      </w:r>
-      <w:r>
-        <w:rPr>
-          <w:color w:val="000000"/>
-          <w:rtl w:val="0"/>
-        </w:rPr>
-        <w:t xml:space="preserve">p053r_a5</w:t>
-      </w:r>
-      <w:r>
-        <w:rPr>
-          <w:rFonts w:ascii="Courier New" w:cs="Courier New" w:eastAsia="Courier New" w:hAnsi="Courier New"/>
-          <w:color w:val="7f6000"/>
-          <w:sz w:val="18"/>
-          <w:szCs w:val="18"/>
-          <w:rtl w:val="0"/>
-        </w:rPr>
-        <w:t xml:space="preserve">&lt;/id&gt;</w:t>
+        <w:t xml:space="preserve">&lt;id&gt;p053r_5&lt;/id&gt;</w:t>
       </w:r>
       <w:r>
         <w:rPr>
@@ -3772,24 +3687,7 @@
           <w:szCs w:val="18"/>
           <w:rtl w:val="0"/>
         </w:rPr>
-        <w:t xml:space="preserve">&lt;id&gt;</w:t>
-      </w:r>
-      <w:r>
-        <w:rPr>
-          <w:color w:val="000000"/>
-          <w:rtl w:val="0"/>
-        </w:rPr>
-        <w:t xml:space="preserve">p053r_a6</w:t>
-      </w:r>
-      <w:r>
-        <w:rPr>
-          <w:rFonts w:ascii="Courier New" w:cs="Courier New" w:eastAsia="Courier New" w:hAnsi="Courier New"/>
-          <w:color w:val="7f6000"/>
-          <w:sz w:val="18"/>
-          <w:szCs w:val="18"/>
-          <w:rtl w:val="0"/>
-        </w:rPr>
-        <w:t xml:space="preserve">&lt;/id&gt;</w:t>
+        <w:t xml:space="preserve">&lt;id&gt;p053r_6&lt;/id&gt;</w:t>
       </w:r>
       <w:r>
         <w:rPr>

--- a/TEMP/input/p053r_SO_++MHS_G3/tl_p053r.docx
+++ b/TEMP/input/p053r_SO_++MHS_G3/tl_p053r.docx
@@ -4347,7 +4347,10 @@
         <w:shd w:fill="auto" w:val="clear"/>
         <w:contextualSpacing w:val="0"/>
         <w:rPr>
-          <w:color w:val="000000"/>
+          <w:rFonts w:ascii="Courier New" w:cs="Courier New" w:eastAsia="Courier New" w:hAnsi="Courier New"/>
+          <w:color w:val="7f6000"/>
+          <w:sz w:val="18"/>
+          <w:szCs w:val="18"/>
         </w:rPr>
       </w:pPr>
       <w:r>
@@ -4392,6 +4395,35 @@
           <w:rtl w:val="0"/>
         </w:rPr>
         <w:t xml:space="preserve">&lt;/margin&gt;</w:t>
+      </w:r>
+    </w:p>
+    <w:p>
+      <w:pPr>
+        <w:keepNext w:val="0"/>
+        <w:keepLines w:val="0"/>
+        <w:widowControl w:val="0"/>
+        <w:pBdr>
+          <w:top w:space="0" w:sz="0" w:val="nil"/>
+          <w:left w:space="0" w:sz="0" w:val="nil"/>
+          <w:bottom w:space="0" w:sz="0" w:val="nil"/>
+          <w:right w:space="0" w:sz="0" w:val="nil"/>
+          <w:between w:space="0" w:sz="0" w:val="nil"/>
+        </w:pBdr>
+        <w:shd w:fill="auto" w:val="clear"/>
+        <w:contextualSpacing w:val="0"/>
+        <w:rPr>
+          <w:color w:val="000000"/>
+        </w:rPr>
+      </w:pPr>
+      <w:r>
+        <w:rPr>
+          <w:rFonts w:ascii="Courier New" w:cs="Courier New" w:eastAsia="Courier New" w:hAnsi="Courier New"/>
+          <w:color w:val="7f6000"/>
+          <w:sz w:val="18"/>
+          <w:szCs w:val="18"/>
+          <w:rtl w:val="0"/>
+        </w:rPr>
+        <w:t xml:space="preserve">&lt;render&gt;wide&lt;/render&gt;</w:t>
       </w:r>
       <w:r>
         <w:rPr>
@@ -4719,7 +4751,7 @@
           <w:szCs w:val="18"/>
           <w:rtl w:val="0"/>
         </w:rPr>
-        <w:t xml:space="preserve">&lt;margin&gt;</w:t>
+        <w:t xml:space="preserve">&lt;margin&gt;right-</w:t>
       </w:r>
       <w:r>
         <w:rPr>
@@ -5011,7 +5043,7 @@
     </w:p>
     <w:sectPr>
       <w:pgSz w:h="15840" w:w="12240"/>
-      <w:pgMar w:bottom="1440" w:top="1440" w:left="1440" w:right="1440" w:header="0"/>
+      <w:pgMar w:bottom="1440" w:top="1440" w:left="1440" w:right="1440" w:header="0" w:footer="720"/>
       <w:pgNumType w:start="1"/>
     </w:sectPr>
   </w:body>

--- a/TEMP/input/p053r_SO_++MHS_G3/tl_p053r.docx
+++ b/TEMP/input/p053r_SO_++MHS_G3/tl_p053r.docx
@@ -15,7 +15,6 @@
           <w:between w:space="0" w:sz="0" w:val="nil"/>
         </w:pBdr>
         <w:shd w:fill="auto" w:val="clear"/>
-        <w:contextualSpacing w:val="0"/>
         <w:rPr>
           <w:color w:val="000000"/>
         </w:rPr>
@@ -68,7 +67,6 @@
           <w:between w:space="0" w:sz="0" w:val="nil"/>
         </w:pBdr>
         <w:shd w:fill="auto" w:val="clear"/>
-        <w:contextualSpacing w:val="0"/>
         <w:rPr>
           <w:i w:val="0"/>
           <w:color w:val="000000"/>
@@ -120,7 +118,6 @@
           <w:between w:space="0" w:sz="0" w:val="nil"/>
         </w:pBdr>
         <w:shd w:fill="auto" w:val="clear"/>
-        <w:contextualSpacing w:val="0"/>
         <w:rPr>
           <w:color w:val="000000"/>
         </w:rPr>
@@ -270,7 +267,6 @@
           <w:between w:space="0" w:sz="0" w:val="nil"/>
         </w:pBdr>
         <w:shd w:fill="auto" w:val="clear"/>
-        <w:contextualSpacing w:val="0"/>
         <w:rPr>
           <w:color w:val="000000"/>
         </w:rPr>
@@ -294,7 +290,6 @@
           <w:between w:space="0" w:sz="0" w:val="nil"/>
         </w:pBdr>
         <w:shd w:fill="auto" w:val="clear"/>
-        <w:contextualSpacing w:val="0"/>
         <w:rPr>
           <w:color w:val="000000"/>
         </w:rPr>
@@ -1144,7 +1139,6 @@
           <w:between w:space="0" w:sz="0" w:val="nil"/>
         </w:pBdr>
         <w:shd w:fill="auto" w:val="clear"/>
-        <w:contextualSpacing w:val="0"/>
         <w:rPr>
           <w:color w:val="000000"/>
         </w:rPr>
@@ -1180,7 +1174,6 @@
           <w:between w:space="0" w:sz="0" w:val="nil"/>
         </w:pBdr>
         <w:shd w:fill="auto" w:val="clear"/>
-        <w:contextualSpacing w:val="0"/>
         <w:rPr>
           <w:color w:val="000000"/>
         </w:rPr>
@@ -1297,7 +1290,6 @@
           <w:between w:space="0" w:sz="0" w:val="nil"/>
         </w:pBdr>
         <w:shd w:fill="auto" w:val="clear"/>
-        <w:contextualSpacing w:val="0"/>
         <w:rPr>
           <w:color w:val="000000"/>
         </w:rPr>
@@ -1321,7 +1313,6 @@
           <w:between w:space="0" w:sz="0" w:val="nil"/>
         </w:pBdr>
         <w:shd w:fill="auto" w:val="clear"/>
-        <w:contextualSpacing w:val="0"/>
         <w:rPr>
           <w:color w:val="000000"/>
         </w:rPr>
@@ -1559,7 +1550,6 @@
           <w:between w:space="0" w:sz="0" w:val="nil"/>
         </w:pBdr>
         <w:shd w:fill="auto" w:val="clear"/>
-        <w:contextualSpacing w:val="0"/>
         <w:rPr>
           <w:color w:val="000000"/>
         </w:rPr>
@@ -1583,7 +1573,6 @@
           <w:between w:space="0" w:sz="0" w:val="nil"/>
         </w:pBdr>
         <w:shd w:fill="auto" w:val="clear"/>
-        <w:contextualSpacing w:val="0"/>
         <w:rPr>
           <w:color w:val="000000"/>
         </w:rPr>
@@ -1720,7 +1709,6 @@
           <w:between w:space="0" w:sz="0" w:val="nil"/>
         </w:pBdr>
         <w:shd w:fill="auto" w:val="clear"/>
-        <w:contextualSpacing w:val="0"/>
         <w:rPr>
           <w:color w:val="000000"/>
         </w:rPr>
@@ -1744,7 +1732,6 @@
           <w:between w:space="0" w:sz="0" w:val="nil"/>
         </w:pBdr>
         <w:shd w:fill="auto" w:val="clear"/>
-        <w:contextualSpacing w:val="0"/>
         <w:rPr>
           <w:color w:val="000000"/>
           <w:vertAlign w:val="subscript"/>
@@ -2294,7 +2281,6 @@
           <w:between w:space="0" w:sz="0" w:val="nil"/>
         </w:pBdr>
         <w:shd w:fill="auto" w:val="clear"/>
-        <w:contextualSpacing w:val="0"/>
         <w:rPr>
           <w:color w:val="000000"/>
         </w:rPr>
@@ -2318,7 +2304,6 @@
           <w:between w:space="0" w:sz="0" w:val="nil"/>
         </w:pBdr>
         <w:shd w:fill="auto" w:val="clear"/>
-        <w:contextualSpacing w:val="0"/>
         <w:rPr>
           <w:color w:val="000000"/>
         </w:rPr>
@@ -2453,7 +2438,6 @@
           <w:between w:space="0" w:sz="0" w:val="nil"/>
         </w:pBdr>
         <w:shd w:fill="auto" w:val="clear"/>
-        <w:contextualSpacing w:val="0"/>
         <w:rPr>
           <w:color w:val="000000"/>
         </w:rPr>
@@ -2477,7 +2461,6 @@
           <w:between w:space="0" w:sz="0" w:val="nil"/>
         </w:pBdr>
         <w:shd w:fill="auto" w:val="clear"/>
-        <w:contextualSpacing w:val="0"/>
         <w:rPr>
           <w:color w:val="000000"/>
         </w:rPr>
@@ -2996,7 +2979,6 @@
           <w:between w:space="0" w:sz="0" w:val="nil"/>
         </w:pBdr>
         <w:shd w:fill="auto" w:val="clear"/>
-        <w:contextualSpacing w:val="0"/>
         <w:rPr>
           <w:color w:val="000000"/>
         </w:rPr>
@@ -3056,7 +3038,6 @@
           <w:between w:space="0" w:sz="0" w:val="nil"/>
         </w:pBdr>
         <w:shd w:fill="auto" w:val="clear"/>
-        <w:contextualSpacing w:val="0"/>
         <w:rPr>
           <w:color w:val="000000"/>
         </w:rPr>
@@ -3184,7 +3165,6 @@
           <w:between w:space="0" w:sz="0" w:val="nil"/>
         </w:pBdr>
         <w:shd w:fill="auto" w:val="clear"/>
-        <w:contextualSpacing w:val="0"/>
         <w:rPr>
           <w:color w:val="000000"/>
         </w:rPr>
@@ -3208,7 +3188,6 @@
           <w:between w:space="0" w:sz="0" w:val="nil"/>
         </w:pBdr>
         <w:shd w:fill="auto" w:val="clear"/>
-        <w:contextualSpacing w:val="0"/>
         <w:rPr>
           <w:color w:val="000000"/>
         </w:rPr>
@@ -3621,7 +3600,6 @@
           <w:between w:space="0" w:sz="0" w:val="nil"/>
         </w:pBdr>
         <w:shd w:fill="auto" w:val="clear"/>
-        <w:contextualSpacing w:val="0"/>
         <w:rPr>
           <w:color w:val="000000"/>
         </w:rPr>
@@ -3657,7 +3635,6 @@
           <w:between w:space="0" w:sz="0" w:val="nil"/>
         </w:pBdr>
         <w:shd w:fill="auto" w:val="clear"/>
-        <w:contextualSpacing w:val="0"/>
         <w:rPr>
           <w:color w:val="000000"/>
         </w:rPr>
@@ -3835,7 +3812,6 @@
           <w:between w:space="0" w:sz="0" w:val="nil"/>
         </w:pBdr>
         <w:shd w:fill="auto" w:val="clear"/>
-        <w:contextualSpacing w:val="0"/>
         <w:rPr>
           <w:color w:val="000000"/>
         </w:rPr>
@@ -3859,7 +3835,6 @@
           <w:between w:space="0" w:sz="0" w:val="nil"/>
         </w:pBdr>
         <w:shd w:fill="auto" w:val="clear"/>
-        <w:contextualSpacing w:val="0"/>
         <w:rPr>
           <w:color w:val="000000"/>
         </w:rPr>
@@ -4314,7 +4289,6 @@
           <w:between w:space="0" w:sz="0" w:val="nil"/>
         </w:pBdr>
         <w:shd w:fill="auto" w:val="clear"/>
-        <w:contextualSpacing w:val="0"/>
         <w:rPr>
           <w:color w:val="000000"/>
         </w:rPr>
@@ -4345,7 +4319,6 @@
           <w:between w:space="0" w:sz="0" w:val="nil"/>
         </w:pBdr>
         <w:shd w:fill="auto" w:val="clear"/>
-        <w:contextualSpacing w:val="0"/>
         <w:rPr>
           <w:rFonts w:ascii="Courier New" w:cs="Courier New" w:eastAsia="Courier New" w:hAnsi="Courier New"/>
           <w:color w:val="7f6000"/>
@@ -4410,7 +4383,6 @@
           <w:between w:space="0" w:sz="0" w:val="nil"/>
         </w:pBdr>
         <w:shd w:fill="auto" w:val="clear"/>
-        <w:contextualSpacing w:val="0"/>
         <w:rPr>
           <w:color w:val="000000"/>
         </w:rPr>
@@ -4699,7 +4671,6 @@
           <w:between w:space="0" w:sz="0" w:val="nil"/>
         </w:pBdr>
         <w:shd w:fill="auto" w:val="clear"/>
-        <w:contextualSpacing w:val="0"/>
         <w:rPr>
           <w:color w:val="000000"/>
         </w:rPr>
@@ -4723,7 +4694,6 @@
           <w:between w:space="0" w:sz="0" w:val="nil"/>
         </w:pBdr>
         <w:shd w:fill="auto" w:val="clear"/>
-        <w:contextualSpacing w:val="0"/>
         <w:rPr/>
       </w:pPr>
       <w:r>
@@ -5022,7 +4992,6 @@
           <w:between w:space="0" w:sz="0" w:val="nil"/>
         </w:pBdr>
         <w:shd w:fill="auto" w:val="clear"/>
-        <w:contextualSpacing w:val="0"/>
         <w:rPr/>
       </w:pPr>
       <w:r>
